--- a/pythonnotes/GUI库.docx
+++ b/pythonnotes/GUI库.docx
@@ -2,19 +2,8 @@
 <file path=word/document.xml><?xml version="1.0" encoding="utf-8"?>
 <w:document xmlns:wpc="http://schemas.microsoft.com/office/word/2010/wordprocessingCanvas" xmlns:mc="http://schemas.openxmlformats.org/markup-compatibility/2006" xmlns:o="urn:schemas-microsoft-com:office:office" xmlns:r="http://schemas.openxmlformats.org/officeDocument/2006/relationships" xmlns:m="http://schemas.openxmlformats.org/officeDocument/2006/math" xmlns:v="urn:schemas-microsoft-com:vml" xmlns:wp14="http://schemas.microsoft.com/office/word/2010/wordprocessingDrawing" xmlns:wp="http://schemas.openxmlformats.org/drawingml/2006/wordprocessingDrawing" xmlns:w10="urn:schemas-microsoft-com:office:word" xmlns:w="http://schemas.openxmlformats.org/wordprocessingml/2006/main" xmlns:w14="http://schemas.microsoft.com/office/word/2010/wordml" xmlns:wpg="http://schemas.microsoft.com/office/word/2010/wordprocessingGroup" xmlns:wpi="http://schemas.microsoft.com/office/word/2010/wordprocessingInk" xmlns:wne="http://schemas.microsoft.com/office/word/2006/wordml" xmlns:wps="http://schemas.microsoft.com/office/word/2010/wordprocessingShape" mc:Ignorable="w14 wp14">
   <w:body>
-    <w:p>
-      <w:pPr>
-        <w:rPr>
-          <w:rFonts w:hint="eastAsia"/>
-        </w:rPr>
-      </w:pPr>
-    </w:p>
-    <w:p>
-      <w:pPr>
-        <w:rPr>
-          <w:rFonts w:hint="eastAsia"/>
-        </w:rPr>
-      </w:pPr>
+    <w:p/>
+    <w:p>
       <w:r>
         <w:rPr>
           <w:rFonts w:hint="eastAsia"/>
@@ -76,19 +65,8 @@
         <w:t>程序编写。</w:t>
       </w:r>
     </w:p>
-    <w:p>
-      <w:pPr>
-        <w:rPr>
-          <w:rFonts w:hint="eastAsia"/>
-        </w:rPr>
-      </w:pPr>
-    </w:p>
-    <w:p>
-      <w:pPr>
-        <w:rPr>
-          <w:rFonts w:hint="eastAsia"/>
-        </w:rPr>
-      </w:pPr>
+    <w:p/>
+    <w:p>
       <w:r>
         <w:rPr>
           <w:rFonts w:hint="eastAsia"/>
@@ -126,19 +104,8 @@
         <w:t>微软基础类库。</w:t>
       </w:r>
     </w:p>
-    <w:p>
-      <w:pPr>
-        <w:rPr>
-          <w:rFonts w:hint="eastAsia"/>
-        </w:rPr>
-      </w:pPr>
-    </w:p>
-    <w:p>
-      <w:pPr>
-        <w:rPr>
-          <w:rFonts w:hint="eastAsia"/>
-        </w:rPr>
-      </w:pPr>
+    <w:p/>
+    <w:p>
       <w:r>
         <w:rPr>
           <w:rFonts w:hint="eastAsia"/>
@@ -146,19 +113,8 @@
         <w:t xml:space="preserve">PyQT </w:t>
       </w:r>
     </w:p>
-    <w:p>
-      <w:pPr>
-        <w:rPr>
-          <w:rFonts w:hint="eastAsia"/>
-        </w:rPr>
-      </w:pPr>
-    </w:p>
-    <w:p>
-      <w:pPr>
-        <w:rPr>
-          <w:rFonts w:hint="eastAsia"/>
-        </w:rPr>
-      </w:pPr>
+    <w:p/>
+    <w:p>
       <w:r>
         <w:rPr>
           <w:rFonts w:hint="eastAsia"/>
@@ -244,26 +200,9 @@
         <w:t>应用程序。</w:t>
       </w:r>
     </w:p>
-    <w:p>
-      <w:pPr>
-        <w:rPr>
-          <w:rFonts w:hint="eastAsia"/>
-        </w:rPr>
-      </w:pPr>
-    </w:p>
-    <w:p>
-      <w:pPr>
-        <w:rPr>
-          <w:rFonts w:hint="eastAsia"/>
-        </w:rPr>
-      </w:pPr>
-    </w:p>
-    <w:p>
-      <w:pPr>
-        <w:rPr>
-          <w:rFonts w:hint="eastAsia"/>
-        </w:rPr>
-      </w:pPr>
+    <w:p/>
+    <w:p/>
+    <w:p>
       <w:hyperlink r:id="rId5" w:history="1">
         <w:r>
           <w:rPr>
@@ -274,19 +213,8 @@
         </w:r>
       </w:hyperlink>
     </w:p>
-    <w:p>
-      <w:pPr>
-        <w:rPr>
-          <w:rFonts w:hint="eastAsia"/>
-        </w:rPr>
-      </w:pPr>
-    </w:p>
-    <w:p>
-      <w:pPr>
-        <w:rPr>
-          <w:rFonts w:hint="eastAsia"/>
-        </w:rPr>
-      </w:pPr>
+    <w:p/>
+    <w:p>
       <w:hyperlink r:id="rId6" w:history="1">
         <w:r>
           <w:rPr>
@@ -297,26 +225,9 @@
         </w:r>
       </w:hyperlink>
     </w:p>
-    <w:p>
-      <w:pPr>
-        <w:rPr>
-          <w:rFonts w:hint="eastAsia"/>
-        </w:rPr>
-      </w:pPr>
-    </w:p>
-    <w:p>
-      <w:pPr>
-        <w:rPr>
-          <w:rFonts w:hint="eastAsia"/>
-        </w:rPr>
-      </w:pPr>
-    </w:p>
-    <w:p>
-      <w:pPr>
-        <w:rPr>
-          <w:rFonts w:hint="eastAsia"/>
-        </w:rPr>
-      </w:pPr>
+    <w:p/>
+    <w:p/>
+    <w:p>
       <w:r>
         <w:rPr>
           <w:rFonts w:hint="eastAsia"/>
@@ -329,15 +240,8 @@
         </w:rPr>
         <w:t>编码规范</w:t>
       </w:r>
-      <w:bookmarkStart w:id="0" w:name="_GoBack"/>
-      <w:bookmarkEnd w:id="0"/>
-    </w:p>
-    <w:p>
-      <w:pPr>
-        <w:rPr>
-          <w:rFonts w:hint="eastAsia"/>
-        </w:rPr>
-      </w:pPr>
+    </w:p>
+    <w:p>
       <w:hyperlink r:id="rId7" w:history="1">
         <w:r>
           <w:rPr>
@@ -348,26 +252,3137 @@
         </w:r>
       </w:hyperlink>
     </w:p>
-    <w:p>
-      <w:pPr>
-        <w:rPr>
-          <w:rFonts w:hint="eastAsia"/>
-        </w:rPr>
-      </w:pPr>
-    </w:p>
-    <w:p>
-      <w:pPr>
-        <w:rPr>
-          <w:rFonts w:hint="eastAsia"/>
-        </w:rPr>
-      </w:pPr>
-    </w:p>
-    <w:p>
-      <w:pPr>
-        <w:rPr>
-          <w:rFonts w:hint="eastAsia"/>
-        </w:rPr>
-      </w:pPr>
+    <w:p/>
+    <w:p>
+      <w:pPr>
+        <w:rPr>
+          <w:rFonts w:hint="eastAsia"/>
+        </w:rPr>
+      </w:pPr>
+    </w:p>
+    <w:p>
+      <w:pPr>
+        <w:rPr>
+          <w:rFonts w:hint="eastAsia"/>
+        </w:rPr>
+      </w:pPr>
+    </w:p>
+    <w:p>
+      <w:pPr>
+        <w:rPr>
+          <w:rFonts w:hint="eastAsia"/>
+        </w:rPr>
+      </w:pPr>
+    </w:p>
+    <w:p>
+      <w:pPr>
+        <w:rPr>
+          <w:rFonts w:hint="eastAsia"/>
+        </w:rPr>
+      </w:pPr>
+    </w:p>
+    <w:p>
+      <w:pPr>
+        <w:rPr>
+          <w:rFonts w:hint="eastAsia"/>
+        </w:rPr>
+      </w:pPr>
+    </w:p>
+    <w:p>
+      <w:pPr>
+        <w:rPr>
+          <w:rFonts w:hint="eastAsia"/>
+        </w:rPr>
+      </w:pPr>
+    </w:p>
+    <w:p>
+      <w:pPr>
+        <w:rPr>
+          <w:rFonts w:hint="eastAsia"/>
+        </w:rPr>
+      </w:pPr>
+    </w:p>
+    <w:p>
+      <w:pPr>
+        <w:rPr>
+          <w:rFonts w:hint="eastAsia"/>
+        </w:rPr>
+      </w:pPr>
+    </w:p>
+    <w:p>
+      <w:pPr>
+        <w:rPr>
+          <w:rFonts w:hint="eastAsia"/>
+        </w:rPr>
+      </w:pPr>
+    </w:p>
+    <w:p>
+      <w:pPr>
+        <w:rPr>
+          <w:rFonts w:hint="eastAsia"/>
+        </w:rPr>
+      </w:pPr>
+    </w:p>
+    <w:p>
+      <w:pPr>
+        <w:rPr>
+          <w:rFonts w:hint="eastAsia"/>
+        </w:rPr>
+      </w:pPr>
+    </w:p>
+    <w:p>
+      <w:pPr>
+        <w:rPr>
+          <w:rFonts w:hint="eastAsia"/>
+        </w:rPr>
+      </w:pPr>
+    </w:p>
+    <w:p>
+      <w:pPr>
+        <w:rPr>
+          <w:rFonts w:hint="eastAsia"/>
+        </w:rPr>
+      </w:pPr>
+    </w:p>
+    <w:p>
+      <w:pPr>
+        <w:rPr>
+          <w:rFonts w:hint="eastAsia"/>
+        </w:rPr>
+      </w:pPr>
+    </w:p>
+    <w:p>
+      <w:pPr>
+        <w:rPr>
+          <w:rFonts w:hint="eastAsia"/>
+        </w:rPr>
+      </w:pPr>
+    </w:p>
+    <w:p>
+      <w:pPr>
+        <w:rPr>
+          <w:rFonts w:hint="eastAsia"/>
+        </w:rPr>
+      </w:pPr>
+    </w:p>
+    <w:p>
+      <w:pPr>
+        <w:rPr>
+          <w:rFonts w:hint="eastAsia"/>
+        </w:rPr>
+      </w:pPr>
+    </w:p>
+    <w:p>
+      <w:pPr>
+        <w:rPr>
+          <w:rFonts w:hint="eastAsia"/>
+        </w:rPr>
+      </w:pPr>
+    </w:p>
+    <w:p>
+      <w:pPr>
+        <w:rPr>
+          <w:rFonts w:hint="eastAsia"/>
+        </w:rPr>
+      </w:pPr>
+    </w:p>
+    <w:p>
+      <w:pPr>
+        <w:rPr>
+          <w:rFonts w:hint="eastAsia"/>
+        </w:rPr>
+      </w:pPr>
+    </w:p>
+    <w:p>
+      <w:pPr>
+        <w:rPr>
+          <w:rFonts w:hint="eastAsia"/>
+        </w:rPr>
+      </w:pPr>
+    </w:p>
+    <w:p>
+      <w:pPr>
+        <w:rPr>
+          <w:rFonts w:hint="eastAsia"/>
+        </w:rPr>
+      </w:pPr>
+    </w:p>
+    <w:p>
+      <w:pPr>
+        <w:rPr>
+          <w:rFonts w:hint="eastAsia"/>
+        </w:rPr>
+      </w:pPr>
+    </w:p>
+    <w:p>
+      <w:pPr>
+        <w:rPr>
+          <w:rFonts w:hint="eastAsia"/>
+        </w:rPr>
+      </w:pPr>
+    </w:p>
+    <w:p>
+      <w:pPr>
+        <w:rPr>
+          <w:rFonts w:hint="eastAsia"/>
+        </w:rPr>
+      </w:pPr>
+      <w:r>
+        <w:rPr>
+          <w:rFonts w:asciiTheme="minorEastAsia" w:hAnsiTheme="minorEastAsia" w:hint="eastAsia"/>
+        </w:rPr>
+        <w:t>■</w:t>
+      </w:r>
+      <w:r>
+        <w:rPr>
+          <w:rFonts w:hint="eastAsia"/>
+        </w:rPr>
+        <w:t>thinter</w:t>
+      </w:r>
+      <w:r>
+        <w:rPr>
+          <w:rFonts w:hint="eastAsia"/>
+        </w:rPr>
+        <w:t>库</w:t>
+      </w:r>
+    </w:p>
+    <w:p>
+      <w:pPr>
+        <w:rPr>
+          <w:rFonts w:hint="eastAsia"/>
+        </w:rPr>
+      </w:pPr>
+    </w:p>
+    <w:p>
+      <w:pPr>
+        <w:rPr>
+          <w:rFonts w:hint="eastAsia"/>
+        </w:rPr>
+      </w:pPr>
+    </w:p>
+    <w:p>
+      <w:pPr>
+        <w:rPr>
+          <w:rFonts w:hint="eastAsia"/>
+        </w:rPr>
+      </w:pPr>
+      <w:r>
+        <w:rPr>
+          <w:rFonts w:ascii="宋体" w:eastAsia="宋体" w:hAnsi="宋体" w:hint="eastAsia"/>
+        </w:rPr>
+        <w:t>●</w:t>
+      </w:r>
+      <w:r>
+        <w:rPr>
+          <w:rFonts w:hint="eastAsia"/>
+        </w:rPr>
+        <w:t>thinter</w:t>
+      </w:r>
+      <w:r>
+        <w:rPr>
+          <w:rFonts w:hint="eastAsia"/>
+        </w:rPr>
+        <w:t>组件类的继承关系图</w:t>
+      </w:r>
+    </w:p>
+    <w:p>
+      <w:pPr>
+        <w:rPr>
+          <w:rFonts w:hint="eastAsia"/>
+        </w:rPr>
+      </w:pPr>
+      <w:r>
+        <w:rPr>
+          <w:noProof/>
+        </w:rPr>
+        <w:drawing>
+          <wp:inline distT="0" distB="0" distL="0" distR="0" wp14:anchorId="4280433A" wp14:editId="0B8BF3B2">
+            <wp:extent cx="5274310" cy="2676834"/>
+            <wp:effectExtent l="0" t="0" r="2540" b="9525"/>
+            <wp:docPr id="1" name="图片 1"/>
+            <wp:cNvGraphicFramePr>
+              <a:graphicFrameLocks xmlns:a="http://schemas.openxmlformats.org/drawingml/2006/main" noChangeAspect="1"/>
+            </wp:cNvGraphicFramePr>
+            <a:graphic xmlns:a="http://schemas.openxmlformats.org/drawingml/2006/main">
+              <a:graphicData uri="http://schemas.openxmlformats.org/drawingml/2006/picture">
+                <pic:pic xmlns:pic="http://schemas.openxmlformats.org/drawingml/2006/picture">
+                  <pic:nvPicPr>
+                    <pic:cNvPr id="0" name=""/>
+                    <pic:cNvPicPr/>
+                  </pic:nvPicPr>
+                  <pic:blipFill>
+                    <a:blip r:embed="rId8"/>
+                    <a:stretch>
+                      <a:fillRect/>
+                    </a:stretch>
+                  </pic:blipFill>
+                  <pic:spPr>
+                    <a:xfrm>
+                      <a:off x="0" y="0"/>
+                      <a:ext cx="5274310" cy="2676834"/>
+                    </a:xfrm>
+                    <a:prstGeom prst="rect">
+                      <a:avLst/>
+                    </a:prstGeom>
+                  </pic:spPr>
+                </pic:pic>
+              </a:graphicData>
+            </a:graphic>
+          </wp:inline>
+        </w:drawing>
+      </w:r>
+    </w:p>
+    <w:p>
+      <w:pPr>
+        <w:rPr>
+          <w:rFonts w:hint="eastAsia"/>
+        </w:rPr>
+      </w:pPr>
+    </w:p>
+    <w:p>
+      <w:pPr>
+        <w:rPr>
+          <w:rFonts w:hint="eastAsia"/>
+        </w:rPr>
+      </w:pPr>
+    </w:p>
+    <w:p>
+      <w:pPr>
+        <w:rPr>
+          <w:rFonts w:hint="eastAsia"/>
+        </w:rPr>
+      </w:pPr>
+      <w:r>
+        <w:rPr>
+          <w:rFonts w:hint="eastAsia"/>
+        </w:rPr>
+        <w:t>在</w:t>
+      </w:r>
+      <w:r>
+        <w:rPr>
+          <w:rFonts w:hint="eastAsia"/>
+        </w:rPr>
+        <w:t>pycharm</w:t>
+      </w:r>
+      <w:r>
+        <w:rPr>
+          <w:rFonts w:hint="eastAsia"/>
+        </w:rPr>
+        <w:t>中，可以按住</w:t>
+      </w:r>
+      <w:r>
+        <w:rPr>
+          <w:rFonts w:hint="eastAsia"/>
+        </w:rPr>
+        <w:t>Ctrl</w:t>
+      </w:r>
+      <w:r>
+        <w:rPr>
+          <w:rFonts w:hint="eastAsia"/>
+        </w:rPr>
+        <w:t>加组件名，来查看继承关系</w:t>
+      </w:r>
+      <w:r>
+        <w:rPr>
+          <w:rFonts w:hint="eastAsia"/>
+        </w:rPr>
+        <w:t>。例如下图，</w:t>
+      </w:r>
+      <w:r>
+        <w:rPr>
+          <w:rFonts w:hint="eastAsia"/>
+        </w:rPr>
+        <w:t>Button</w:t>
+      </w:r>
+      <w:r>
+        <w:rPr>
+          <w:rFonts w:hint="eastAsia"/>
+        </w:rPr>
+        <w:t>继承了</w:t>
+      </w:r>
+      <w:r>
+        <w:rPr>
+          <w:rFonts w:hint="eastAsia"/>
+        </w:rPr>
+        <w:t>Widget</w:t>
+      </w:r>
+    </w:p>
+    <w:p>
+      <w:pPr>
+        <w:rPr>
+          <w:rFonts w:hint="eastAsia"/>
+        </w:rPr>
+      </w:pPr>
+      <w:r>
+        <w:rPr>
+          <w:noProof/>
+        </w:rPr>
+        <w:drawing>
+          <wp:inline distT="0" distB="0" distL="0" distR="0" wp14:anchorId="02BF7EA6" wp14:editId="4BF572A2">
+            <wp:extent cx="5274310" cy="2923457"/>
+            <wp:effectExtent l="0" t="0" r="2540" b="0"/>
+            <wp:docPr id="2" name="图片 2"/>
+            <wp:cNvGraphicFramePr>
+              <a:graphicFrameLocks xmlns:a="http://schemas.openxmlformats.org/drawingml/2006/main" noChangeAspect="1"/>
+            </wp:cNvGraphicFramePr>
+            <a:graphic xmlns:a="http://schemas.openxmlformats.org/drawingml/2006/main">
+              <a:graphicData uri="http://schemas.openxmlformats.org/drawingml/2006/picture">
+                <pic:pic xmlns:pic="http://schemas.openxmlformats.org/drawingml/2006/picture">
+                  <pic:nvPicPr>
+                    <pic:cNvPr id="0" name=""/>
+                    <pic:cNvPicPr/>
+                  </pic:nvPicPr>
+                  <pic:blipFill>
+                    <a:blip r:embed="rId9"/>
+                    <a:stretch>
+                      <a:fillRect/>
+                    </a:stretch>
+                  </pic:blipFill>
+                  <pic:spPr>
+                    <a:xfrm>
+                      <a:off x="0" y="0"/>
+                      <a:ext cx="5274310" cy="2923457"/>
+                    </a:xfrm>
+                    <a:prstGeom prst="rect">
+                      <a:avLst/>
+                    </a:prstGeom>
+                  </pic:spPr>
+                </pic:pic>
+              </a:graphicData>
+            </a:graphic>
+          </wp:inline>
+        </w:drawing>
+      </w:r>
+    </w:p>
+    <w:p>
+      <w:pPr>
+        <w:rPr>
+          <w:rFonts w:hint="eastAsia"/>
+        </w:rPr>
+      </w:pPr>
+    </w:p>
+    <w:p>
+      <w:pPr>
+        <w:rPr>
+          <w:rFonts w:hint="eastAsia"/>
+        </w:rPr>
+      </w:pPr>
+    </w:p>
+    <w:p>
+      <w:pPr>
+        <w:rPr>
+          <w:rFonts w:hint="eastAsia"/>
+        </w:rPr>
+      </w:pPr>
+    </w:p>
+    <w:p>
+      <w:pPr>
+        <w:rPr>
+          <w:rFonts w:hint="eastAsia"/>
+        </w:rPr>
+      </w:pPr>
+    </w:p>
+    <w:p>
+      <w:pPr>
+        <w:rPr>
+          <w:rFonts w:hint="eastAsia"/>
+        </w:rPr>
+      </w:pPr>
+    </w:p>
+    <w:p>
+      <w:pPr>
+        <w:rPr>
+          <w:rFonts w:hint="eastAsia"/>
+        </w:rPr>
+      </w:pPr>
+    </w:p>
+    <w:p>
+      <w:pPr>
+        <w:rPr>
+          <w:rFonts w:hint="eastAsia"/>
+        </w:rPr>
+      </w:pPr>
+    </w:p>
+    <w:p>
+      <w:pPr>
+        <w:rPr>
+          <w:rFonts w:hint="eastAsia"/>
+        </w:rPr>
+      </w:pPr>
+    </w:p>
+    <w:p>
+      <w:pPr>
+        <w:rPr>
+          <w:rFonts w:hint="eastAsia"/>
+        </w:rPr>
+      </w:pPr>
+      <w:r>
+        <w:rPr>
+          <w:rFonts w:asciiTheme="minorEastAsia" w:hAnsiTheme="minorEastAsia" w:hint="eastAsia"/>
+        </w:rPr>
+        <w:t>●</w:t>
+      </w:r>
+    </w:p>
+    <w:p>
+      <w:pPr>
+        <w:rPr>
+          <w:rFonts w:hint="eastAsia"/>
+        </w:rPr>
+      </w:pPr>
+      <w:r>
+        <w:rPr>
+          <w:rFonts w:hint="eastAsia"/>
+        </w:rPr>
+        <w:t>常用组件汇总表</w:t>
+      </w:r>
+    </w:p>
+    <w:p>
+      <w:pPr>
+        <w:rPr>
+          <w:rFonts w:hint="eastAsia"/>
+        </w:rPr>
+      </w:pPr>
+      <w:r>
+        <w:rPr>
+          <w:noProof/>
+        </w:rPr>
+        <w:drawing>
+          <wp:inline distT="0" distB="0" distL="0" distR="0" wp14:anchorId="4F512FBF" wp14:editId="66E3F1E1">
+            <wp:extent cx="5274310" cy="3120633"/>
+            <wp:effectExtent l="0" t="0" r="2540" b="3810"/>
+            <wp:docPr id="3" name="图片 3"/>
+            <wp:cNvGraphicFramePr>
+              <a:graphicFrameLocks xmlns:a="http://schemas.openxmlformats.org/drawingml/2006/main" noChangeAspect="1"/>
+            </wp:cNvGraphicFramePr>
+            <a:graphic xmlns:a="http://schemas.openxmlformats.org/drawingml/2006/main">
+              <a:graphicData uri="http://schemas.openxmlformats.org/drawingml/2006/picture">
+                <pic:pic xmlns:pic="http://schemas.openxmlformats.org/drawingml/2006/picture">
+                  <pic:nvPicPr>
+                    <pic:cNvPr id="0" name=""/>
+                    <pic:cNvPicPr/>
+                  </pic:nvPicPr>
+                  <pic:blipFill>
+                    <a:blip r:embed="rId10"/>
+                    <a:stretch>
+                      <a:fillRect/>
+                    </a:stretch>
+                  </pic:blipFill>
+                  <pic:spPr>
+                    <a:xfrm>
+                      <a:off x="0" y="0"/>
+                      <a:ext cx="5274310" cy="3120633"/>
+                    </a:xfrm>
+                    <a:prstGeom prst="rect">
+                      <a:avLst/>
+                    </a:prstGeom>
+                  </pic:spPr>
+                </pic:pic>
+              </a:graphicData>
+            </a:graphic>
+          </wp:inline>
+        </w:drawing>
+      </w:r>
+    </w:p>
+    <w:p>
+      <w:pPr>
+        <w:rPr>
+          <w:rFonts w:hint="eastAsia"/>
+        </w:rPr>
+      </w:pPr>
+    </w:p>
+    <w:p>
+      <w:pPr>
+        <w:rPr>
+          <w:rFonts w:hint="eastAsia"/>
+        </w:rPr>
+      </w:pPr>
+    </w:p>
+    <w:p>
+      <w:pPr>
+        <w:rPr>
+          <w:rFonts w:hint="eastAsia"/>
+        </w:rPr>
+      </w:pPr>
+    </w:p>
+    <w:p>
+      <w:pPr>
+        <w:rPr>
+          <w:rFonts w:hint="eastAsia"/>
+        </w:rPr>
+      </w:pPr>
+    </w:p>
+    <w:p>
+      <w:pPr>
+        <w:rPr>
+          <w:rFonts w:hint="eastAsia"/>
+        </w:rPr>
+      </w:pPr>
+    </w:p>
+    <w:p>
+      <w:pPr>
+        <w:rPr>
+          <w:rFonts w:hint="eastAsia"/>
+        </w:rPr>
+      </w:pPr>
+    </w:p>
+    <w:p>
+      <w:pPr>
+        <w:rPr>
+          <w:rFonts w:hint="eastAsia"/>
+        </w:rPr>
+      </w:pPr>
+    </w:p>
+    <w:p>
+      <w:pPr>
+        <w:rPr>
+          <w:rFonts w:hint="eastAsia"/>
+        </w:rPr>
+      </w:pPr>
+    </w:p>
+    <w:p>
+      <w:pPr>
+        <w:rPr>
+          <w:rFonts w:hint="eastAsia"/>
+        </w:rPr>
+      </w:pPr>
+    </w:p>
+    <w:p>
+      <w:pPr>
+        <w:rPr>
+          <w:rFonts w:hint="eastAsia"/>
+        </w:rPr>
+      </w:pPr>
+    </w:p>
+    <w:p>
+      <w:pPr>
+        <w:rPr>
+          <w:rFonts w:hint="eastAsia"/>
+        </w:rPr>
+      </w:pPr>
+    </w:p>
+    <w:p>
+      <w:pPr>
+        <w:rPr>
+          <w:rFonts w:hint="eastAsia"/>
+        </w:rPr>
+      </w:pPr>
+    </w:p>
+    <w:p>
+      <w:pPr>
+        <w:rPr>
+          <w:rFonts w:hint="eastAsia"/>
+        </w:rPr>
+      </w:pPr>
+    </w:p>
+    <w:p>
+      <w:pPr>
+        <w:rPr>
+          <w:rFonts w:hint="eastAsia"/>
+        </w:rPr>
+      </w:pPr>
+    </w:p>
+    <w:p>
+      <w:pPr>
+        <w:rPr>
+          <w:rFonts w:hint="eastAsia"/>
+        </w:rPr>
+      </w:pPr>
+    </w:p>
+    <w:p>
+      <w:pPr>
+        <w:rPr>
+          <w:rFonts w:hint="eastAsia"/>
+        </w:rPr>
+      </w:pPr>
+    </w:p>
+    <w:p>
+      <w:pPr>
+        <w:rPr>
+          <w:rFonts w:hint="eastAsia"/>
+        </w:rPr>
+      </w:pPr>
+    </w:p>
+    <w:p>
+      <w:pPr>
+        <w:rPr>
+          <w:rFonts w:hint="eastAsia"/>
+        </w:rPr>
+      </w:pPr>
+    </w:p>
+    <w:p>
+      <w:pPr>
+        <w:rPr>
+          <w:rFonts w:hint="eastAsia"/>
+        </w:rPr>
+      </w:pPr>
+    </w:p>
+    <w:p>
+      <w:pPr>
+        <w:rPr>
+          <w:rFonts w:hint="eastAsia"/>
+        </w:rPr>
+      </w:pPr>
+    </w:p>
+    <w:p>
+      <w:pPr>
+        <w:rPr>
+          <w:rFonts w:hint="eastAsia"/>
+        </w:rPr>
+      </w:pPr>
+    </w:p>
+    <w:p>
+      <w:pPr>
+        <w:rPr>
+          <w:rFonts w:hint="eastAsia"/>
+        </w:rPr>
+      </w:pPr>
+    </w:p>
+    <w:p>
+      <w:pPr>
+        <w:rPr>
+          <w:rFonts w:hint="eastAsia"/>
+        </w:rPr>
+      </w:pPr>
+    </w:p>
+    <w:p>
+      <w:pPr>
+        <w:rPr>
+          <w:rFonts w:hint="eastAsia"/>
+        </w:rPr>
+      </w:pPr>
+    </w:p>
+    <w:p>
+      <w:pPr>
+        <w:rPr>
+          <w:rFonts w:hint="eastAsia"/>
+        </w:rPr>
+      </w:pPr>
+    </w:p>
+    <w:p>
+      <w:pPr>
+        <w:rPr>
+          <w:rFonts w:hint="eastAsia"/>
+        </w:rPr>
+      </w:pPr>
+    </w:p>
+    <w:p>
+      <w:pPr>
+        <w:rPr>
+          <w:rFonts w:hint="eastAsia"/>
+        </w:rPr>
+      </w:pPr>
+      <w:r>
+        <w:rPr>
+          <w:rFonts w:asciiTheme="minorEastAsia" w:hAnsiTheme="minorEastAsia" w:hint="eastAsia"/>
+        </w:rPr>
+        <w:t>●</w:t>
+      </w:r>
+      <w:r>
+        <w:rPr>
+          <w:rFonts w:hint="eastAsia"/>
+        </w:rPr>
+        <w:t>第一个</w:t>
+      </w:r>
+      <w:r>
+        <w:rPr>
+          <w:rFonts w:hint="eastAsia"/>
+        </w:rPr>
+        <w:t>GUI</w:t>
+      </w:r>
+      <w:r>
+        <w:rPr>
+          <w:rFonts w:hint="eastAsia"/>
+        </w:rPr>
+        <w:t>程序</w:t>
+      </w:r>
+    </w:p>
+    <w:p>
+      <w:pPr>
+        <w:rPr>
+          <w:rFonts w:hint="eastAsia"/>
+        </w:rPr>
+      </w:pPr>
+    </w:p>
+    <w:p>
+      <w:pPr>
+        <w:widowControl/>
+        <w:shd w:val="clear" w:color="auto" w:fill="2B2B2B"/>
+        <w:tabs>
+          <w:tab w:val="left" w:pos="916"/>
+          <w:tab w:val="left" w:pos="1832"/>
+          <w:tab w:val="left" w:pos="2748"/>
+          <w:tab w:val="left" w:pos="3664"/>
+          <w:tab w:val="left" w:pos="4580"/>
+          <w:tab w:val="left" w:pos="5496"/>
+          <w:tab w:val="left" w:pos="6412"/>
+          <w:tab w:val="left" w:pos="7328"/>
+          <w:tab w:val="left" w:pos="8244"/>
+          <w:tab w:val="left" w:pos="9160"/>
+          <w:tab w:val="left" w:pos="10076"/>
+          <w:tab w:val="left" w:pos="10992"/>
+          <w:tab w:val="left" w:pos="11908"/>
+          <w:tab w:val="left" w:pos="12824"/>
+          <w:tab w:val="left" w:pos="13740"/>
+          <w:tab w:val="left" w:pos="14656"/>
+        </w:tabs>
+        <w:jc w:val="left"/>
+        <w:rPr>
+          <w:rFonts w:ascii="宋体" w:eastAsia="宋体" w:hAnsi="宋体" w:cs="宋体"/>
+          <w:color w:val="A9B7C6"/>
+          <w:kern w:val="0"/>
+          <w:sz w:val="24"/>
+          <w:szCs w:val="24"/>
+        </w:rPr>
+      </w:pPr>
+      <w:r>
+        <w:rPr>
+          <w:rFonts w:ascii="宋体" w:eastAsia="宋体" w:hAnsi="宋体" w:cs="宋体"/>
+          <w:color w:val="CC7832"/>
+          <w:kern w:val="0"/>
+          <w:sz w:val="24"/>
+          <w:szCs w:val="24"/>
+        </w:rPr>
+        <w:t xml:space="preserve">from </w:t>
+      </w:r>
+      <w:r>
+        <w:rPr>
+          <w:rFonts w:ascii="宋体" w:eastAsia="宋体" w:hAnsi="宋体" w:cs="宋体"/>
+          <w:color w:val="A9B7C6"/>
+          <w:kern w:val="0"/>
+          <w:sz w:val="24"/>
+          <w:szCs w:val="24"/>
+        </w:rPr>
+        <w:t xml:space="preserve">tkinter </w:t>
+      </w:r>
+      <w:r>
+        <w:rPr>
+          <w:rFonts w:ascii="宋体" w:eastAsia="宋体" w:hAnsi="宋体" w:cs="宋体"/>
+          <w:color w:val="CC7832"/>
+          <w:kern w:val="0"/>
+          <w:sz w:val="24"/>
+          <w:szCs w:val="24"/>
+        </w:rPr>
+        <w:t xml:space="preserve">import </w:t>
+      </w:r>
+      <w:r>
+        <w:rPr>
+          <w:rFonts w:ascii="宋体" w:eastAsia="宋体" w:hAnsi="宋体" w:cs="宋体"/>
+          <w:color w:val="A9B7C6"/>
+          <w:kern w:val="0"/>
+          <w:sz w:val="24"/>
+          <w:szCs w:val="24"/>
+        </w:rPr>
+        <w:t>*</w:t>
+      </w:r>
+      <w:r>
+        <w:rPr>
+          <w:rFonts w:ascii="宋体" w:eastAsia="宋体" w:hAnsi="宋体" w:cs="宋体"/>
+          <w:color w:val="A9B7C6"/>
+          <w:kern w:val="0"/>
+          <w:sz w:val="24"/>
+          <w:szCs w:val="24"/>
+        </w:rPr>
+        <w:br/>
+      </w:r>
+      <w:r>
+        <w:rPr>
+          <w:rFonts w:ascii="宋体" w:eastAsia="宋体" w:hAnsi="宋体" w:cs="宋体"/>
+          <w:color w:val="CC7832"/>
+          <w:kern w:val="0"/>
+          <w:sz w:val="24"/>
+          <w:szCs w:val="24"/>
+        </w:rPr>
+        <w:t xml:space="preserve">from </w:t>
+      </w:r>
+      <w:r>
+        <w:rPr>
+          <w:rFonts w:ascii="宋体" w:eastAsia="宋体" w:hAnsi="宋体" w:cs="宋体"/>
+          <w:color w:val="A9B7C6"/>
+          <w:kern w:val="0"/>
+          <w:sz w:val="24"/>
+          <w:szCs w:val="24"/>
+        </w:rPr>
+        <w:t xml:space="preserve">tkinter </w:t>
+      </w:r>
+      <w:r>
+        <w:rPr>
+          <w:rFonts w:ascii="宋体" w:eastAsia="宋体" w:hAnsi="宋体" w:cs="宋体"/>
+          <w:color w:val="CC7832"/>
+          <w:kern w:val="0"/>
+          <w:sz w:val="24"/>
+          <w:szCs w:val="24"/>
+        </w:rPr>
+        <w:t xml:space="preserve">import </w:t>
+      </w:r>
+      <w:r>
+        <w:rPr>
+          <w:rFonts w:ascii="宋体" w:eastAsia="宋体" w:hAnsi="宋体" w:cs="宋体"/>
+          <w:color w:val="A9B7C6"/>
+          <w:kern w:val="0"/>
+          <w:sz w:val="24"/>
+          <w:szCs w:val="24"/>
+        </w:rPr>
+        <w:t>messagebox</w:t>
+      </w:r>
+      <w:r>
+        <w:rPr>
+          <w:rFonts w:ascii="宋体" w:eastAsia="宋体" w:hAnsi="宋体" w:cs="宋体"/>
+          <w:color w:val="A9B7C6"/>
+          <w:kern w:val="0"/>
+          <w:sz w:val="24"/>
+          <w:szCs w:val="24"/>
+        </w:rPr>
+        <w:br/>
+      </w:r>
+      <w:r>
+        <w:rPr>
+          <w:rFonts w:ascii="宋体" w:eastAsia="宋体" w:hAnsi="宋体" w:cs="宋体"/>
+          <w:color w:val="A9B7C6"/>
+          <w:kern w:val="0"/>
+          <w:sz w:val="24"/>
+          <w:szCs w:val="24"/>
+        </w:rPr>
+        <w:br/>
+      </w:r>
+      <w:r>
+        <w:rPr>
+          <w:rFonts w:ascii="宋体" w:eastAsia="宋体" w:hAnsi="宋体" w:cs="宋体"/>
+          <w:color w:val="A9B7C6"/>
+          <w:kern w:val="0"/>
+          <w:sz w:val="24"/>
+          <w:szCs w:val="24"/>
+        </w:rPr>
+        <w:br/>
+        <w:t>root = Tk()</w:t>
+      </w:r>
+      <w:r>
+        <w:rPr>
+          <w:rFonts w:ascii="宋体" w:eastAsia="宋体" w:hAnsi="宋体" w:cs="宋体"/>
+          <w:color w:val="A9B7C6"/>
+          <w:kern w:val="0"/>
+          <w:sz w:val="24"/>
+          <w:szCs w:val="24"/>
+        </w:rPr>
+        <w:br/>
+      </w:r>
+      <w:r>
+        <w:rPr>
+          <w:rFonts w:ascii="宋体" w:eastAsia="宋体" w:hAnsi="宋体" w:cs="宋体"/>
+          <w:color w:val="A9B7C6"/>
+          <w:kern w:val="0"/>
+          <w:sz w:val="24"/>
+          <w:szCs w:val="24"/>
+        </w:rPr>
+        <w:br/>
+        <w:t>root.title(</w:t>
+      </w:r>
+      <w:r>
+        <w:rPr>
+          <w:rFonts w:ascii="宋体" w:eastAsia="宋体" w:hAnsi="宋体" w:cs="宋体"/>
+          <w:color w:val="6A8759"/>
+          <w:kern w:val="0"/>
+          <w:sz w:val="24"/>
+          <w:szCs w:val="24"/>
+        </w:rPr>
+        <w:t>"</w:t>
+      </w:r>
+      <w:r>
+        <w:rPr>
+          <w:rFonts w:ascii="宋体" w:eastAsia="宋体" w:hAnsi="宋体" w:cs="宋体" w:hint="eastAsia"/>
+          <w:color w:val="6A8759"/>
+          <w:kern w:val="0"/>
+          <w:sz w:val="24"/>
+          <w:szCs w:val="24"/>
+        </w:rPr>
+        <w:t>我的第一个</w:t>
+      </w:r>
+      <w:r>
+        <w:rPr>
+          <w:rFonts w:ascii="宋体" w:eastAsia="宋体" w:hAnsi="宋体" w:cs="宋体"/>
+          <w:color w:val="6A8759"/>
+          <w:kern w:val="0"/>
+          <w:sz w:val="24"/>
+          <w:szCs w:val="24"/>
+        </w:rPr>
+        <w:t>GUI</w:t>
+      </w:r>
+      <w:r>
+        <w:rPr>
+          <w:rFonts w:ascii="宋体" w:eastAsia="宋体" w:hAnsi="宋体" w:cs="宋体" w:hint="eastAsia"/>
+          <w:color w:val="6A8759"/>
+          <w:kern w:val="0"/>
+          <w:sz w:val="24"/>
+          <w:szCs w:val="24"/>
+        </w:rPr>
+        <w:t>程序</w:t>
+      </w:r>
+      <w:r>
+        <w:rPr>
+          <w:rFonts w:ascii="宋体" w:eastAsia="宋体" w:hAnsi="宋体" w:cs="宋体"/>
+          <w:color w:val="6A8759"/>
+          <w:kern w:val="0"/>
+          <w:sz w:val="24"/>
+          <w:szCs w:val="24"/>
+        </w:rPr>
+        <w:t>"</w:t>
+      </w:r>
+      <w:r>
+        <w:rPr>
+          <w:rFonts w:ascii="宋体" w:eastAsia="宋体" w:hAnsi="宋体" w:cs="宋体"/>
+          <w:color w:val="A9B7C6"/>
+          <w:kern w:val="0"/>
+          <w:sz w:val="24"/>
+          <w:szCs w:val="24"/>
+        </w:rPr>
+        <w:t>)</w:t>
+      </w:r>
+      <w:r>
+        <w:rPr>
+          <w:rFonts w:ascii="宋体" w:eastAsia="宋体" w:hAnsi="宋体" w:cs="宋体"/>
+          <w:color w:val="A9B7C6"/>
+          <w:kern w:val="0"/>
+          <w:sz w:val="24"/>
+          <w:szCs w:val="24"/>
+        </w:rPr>
+        <w:br/>
+      </w:r>
+      <w:r>
+        <w:rPr>
+          <w:rFonts w:ascii="宋体" w:eastAsia="宋体" w:hAnsi="宋体" w:cs="宋体"/>
+          <w:color w:val="808080"/>
+          <w:kern w:val="0"/>
+          <w:sz w:val="24"/>
+          <w:szCs w:val="24"/>
+        </w:rPr>
+        <w:t># geometry(</w:t>
+      </w:r>
+      <w:r>
+        <w:rPr>
+          <w:rFonts w:ascii="宋体" w:eastAsia="宋体" w:hAnsi="宋体" w:cs="宋体" w:hint="eastAsia"/>
+          <w:color w:val="808080"/>
+          <w:kern w:val="0"/>
+          <w:sz w:val="24"/>
+          <w:szCs w:val="24"/>
+        </w:rPr>
+        <w:t>窗口宽度</w:t>
+      </w:r>
+      <w:r>
+        <w:rPr>
+          <w:rFonts w:ascii="宋体" w:eastAsia="宋体" w:hAnsi="宋体" w:cs="宋体"/>
+          <w:color w:val="808080"/>
+          <w:kern w:val="0"/>
+          <w:sz w:val="24"/>
+          <w:szCs w:val="24"/>
+        </w:rPr>
+        <w:t>x</w:t>
+      </w:r>
+      <w:r>
+        <w:rPr>
+          <w:rFonts w:ascii="宋体" w:eastAsia="宋体" w:hAnsi="宋体" w:cs="宋体" w:hint="eastAsia"/>
+          <w:color w:val="808080"/>
+          <w:kern w:val="0"/>
+          <w:sz w:val="24"/>
+          <w:szCs w:val="24"/>
+        </w:rPr>
+        <w:t>窗口高度</w:t>
+      </w:r>
+      <w:r>
+        <w:rPr>
+          <w:rFonts w:ascii="宋体" w:eastAsia="宋体" w:hAnsi="宋体" w:cs="宋体"/>
+          <w:color w:val="808080"/>
+          <w:kern w:val="0"/>
+          <w:sz w:val="24"/>
+          <w:szCs w:val="24"/>
+        </w:rPr>
+        <w:t>+</w:t>
+      </w:r>
+      <w:r>
+        <w:rPr>
+          <w:rFonts w:ascii="宋体" w:eastAsia="宋体" w:hAnsi="宋体" w:cs="宋体" w:hint="eastAsia"/>
+          <w:color w:val="808080"/>
+          <w:kern w:val="0"/>
+          <w:sz w:val="24"/>
+          <w:szCs w:val="24"/>
+        </w:rPr>
+        <w:t>左侧距离</w:t>
+      </w:r>
+      <w:r>
+        <w:rPr>
+          <w:rFonts w:ascii="宋体" w:eastAsia="宋体" w:hAnsi="宋体" w:cs="宋体"/>
+          <w:color w:val="808080"/>
+          <w:kern w:val="0"/>
+          <w:sz w:val="24"/>
+          <w:szCs w:val="24"/>
+        </w:rPr>
+        <w:t>+</w:t>
+      </w:r>
+      <w:r>
+        <w:rPr>
+          <w:rFonts w:ascii="宋体" w:eastAsia="宋体" w:hAnsi="宋体" w:cs="宋体" w:hint="eastAsia"/>
+          <w:color w:val="808080"/>
+          <w:kern w:val="0"/>
+          <w:sz w:val="24"/>
+          <w:szCs w:val="24"/>
+        </w:rPr>
+        <w:t>上方距离</w:t>
+      </w:r>
+      <w:r>
+        <w:rPr>
+          <w:rFonts w:ascii="宋体" w:eastAsia="宋体" w:hAnsi="宋体" w:cs="宋体"/>
+          <w:color w:val="808080"/>
+          <w:kern w:val="0"/>
+          <w:sz w:val="24"/>
+          <w:szCs w:val="24"/>
+        </w:rPr>
+        <w:t>) -</w:t>
+      </w:r>
+      <w:r>
+        <w:rPr>
+          <w:rFonts w:ascii="宋体" w:eastAsia="宋体" w:hAnsi="宋体" w:cs="宋体" w:hint="eastAsia"/>
+          <w:color w:val="808080"/>
+          <w:kern w:val="0"/>
+          <w:sz w:val="24"/>
+          <w:szCs w:val="24"/>
+        </w:rPr>
+        <w:t>右侧距离</w:t>
+      </w:r>
+      <w:r>
+        <w:rPr>
+          <w:rFonts w:ascii="宋体" w:eastAsia="宋体" w:hAnsi="宋体" w:cs="宋体"/>
+          <w:color w:val="808080"/>
+          <w:kern w:val="0"/>
+          <w:sz w:val="24"/>
+          <w:szCs w:val="24"/>
+        </w:rPr>
+        <w:t>-</w:t>
+      </w:r>
+      <w:r>
+        <w:rPr>
+          <w:rFonts w:ascii="宋体" w:eastAsia="宋体" w:hAnsi="宋体" w:cs="宋体" w:hint="eastAsia"/>
+          <w:color w:val="808080"/>
+          <w:kern w:val="0"/>
+          <w:sz w:val="24"/>
+          <w:szCs w:val="24"/>
+        </w:rPr>
+        <w:t>下方距离</w:t>
+      </w:r>
+      <w:r>
+        <w:rPr>
+          <w:rFonts w:ascii="宋体" w:eastAsia="宋体" w:hAnsi="宋体" w:cs="宋体" w:hint="eastAsia"/>
+          <w:color w:val="808080"/>
+          <w:kern w:val="0"/>
+          <w:sz w:val="24"/>
+          <w:szCs w:val="24"/>
+        </w:rPr>
+        <w:br/>
+      </w:r>
+      <w:r>
+        <w:rPr>
+          <w:rFonts w:ascii="宋体" w:eastAsia="宋体" w:hAnsi="宋体" w:cs="宋体"/>
+          <w:color w:val="A9B7C6"/>
+          <w:kern w:val="0"/>
+          <w:sz w:val="24"/>
+          <w:szCs w:val="24"/>
+        </w:rPr>
+        <w:t>root.geometry(</w:t>
+      </w:r>
+      <w:r>
+        <w:rPr>
+          <w:rFonts w:ascii="宋体" w:eastAsia="宋体" w:hAnsi="宋体" w:cs="宋体"/>
+          <w:color w:val="6A8759"/>
+          <w:kern w:val="0"/>
+          <w:sz w:val="24"/>
+          <w:szCs w:val="24"/>
+        </w:rPr>
+        <w:t>"500x300+200+100"</w:t>
+      </w:r>
+      <w:r>
+        <w:rPr>
+          <w:rFonts w:ascii="宋体" w:eastAsia="宋体" w:hAnsi="宋体" w:cs="宋体"/>
+          <w:color w:val="A9B7C6"/>
+          <w:kern w:val="0"/>
+          <w:sz w:val="24"/>
+          <w:szCs w:val="24"/>
+        </w:rPr>
+        <w:t>)</w:t>
+      </w:r>
+      <w:r>
+        <w:rPr>
+          <w:rFonts w:ascii="宋体" w:eastAsia="宋体" w:hAnsi="宋体" w:cs="宋体"/>
+          <w:color w:val="A9B7C6"/>
+          <w:kern w:val="0"/>
+          <w:sz w:val="24"/>
+          <w:szCs w:val="24"/>
+        </w:rPr>
+        <w:br/>
+      </w:r>
+      <w:r>
+        <w:rPr>
+          <w:rFonts w:ascii="宋体" w:eastAsia="宋体" w:hAnsi="宋体" w:cs="宋体"/>
+          <w:color w:val="A9B7C6"/>
+          <w:kern w:val="0"/>
+          <w:sz w:val="24"/>
+          <w:szCs w:val="24"/>
+        </w:rPr>
+        <w:br/>
+        <w:t>btn01 = Button(root)</w:t>
+      </w:r>
+      <w:r>
+        <w:rPr>
+          <w:rFonts w:ascii="宋体" w:eastAsia="宋体" w:hAnsi="宋体" w:cs="宋体"/>
+          <w:color w:val="A9B7C6"/>
+          <w:kern w:val="0"/>
+          <w:sz w:val="24"/>
+          <w:szCs w:val="24"/>
+        </w:rPr>
+        <w:br/>
+        <w:t>btn01[</w:t>
+      </w:r>
+      <w:r>
+        <w:rPr>
+          <w:rFonts w:ascii="宋体" w:eastAsia="宋体" w:hAnsi="宋体" w:cs="宋体"/>
+          <w:color w:val="6A8759"/>
+          <w:kern w:val="0"/>
+          <w:sz w:val="24"/>
+          <w:szCs w:val="24"/>
+        </w:rPr>
+        <w:t>"text"</w:t>
+      </w:r>
+      <w:r>
+        <w:rPr>
+          <w:rFonts w:ascii="宋体" w:eastAsia="宋体" w:hAnsi="宋体" w:cs="宋体"/>
+          <w:color w:val="A9B7C6"/>
+          <w:kern w:val="0"/>
+          <w:sz w:val="24"/>
+          <w:szCs w:val="24"/>
+        </w:rPr>
+        <w:t xml:space="preserve">] = </w:t>
+      </w:r>
+      <w:r>
+        <w:rPr>
+          <w:rFonts w:ascii="宋体" w:eastAsia="宋体" w:hAnsi="宋体" w:cs="宋体"/>
+          <w:color w:val="6A8759"/>
+          <w:kern w:val="0"/>
+          <w:sz w:val="24"/>
+          <w:szCs w:val="24"/>
+        </w:rPr>
+        <w:t>"</w:t>
+      </w:r>
+      <w:r>
+        <w:rPr>
+          <w:rFonts w:ascii="宋体" w:eastAsia="宋体" w:hAnsi="宋体" w:cs="宋体" w:hint="eastAsia"/>
+          <w:color w:val="6A8759"/>
+          <w:kern w:val="0"/>
+          <w:sz w:val="24"/>
+          <w:szCs w:val="24"/>
+        </w:rPr>
+        <w:t>点我就送花</w:t>
+      </w:r>
+      <w:r>
+        <w:rPr>
+          <w:rFonts w:ascii="宋体" w:eastAsia="宋体" w:hAnsi="宋体" w:cs="宋体"/>
+          <w:color w:val="6A8759"/>
+          <w:kern w:val="0"/>
+          <w:sz w:val="24"/>
+          <w:szCs w:val="24"/>
+        </w:rPr>
+        <w:t>"</w:t>
+      </w:r>
+      <w:r>
+        <w:rPr>
+          <w:rFonts w:ascii="宋体" w:eastAsia="宋体" w:hAnsi="宋体" w:cs="宋体"/>
+          <w:color w:val="6A8759"/>
+          <w:kern w:val="0"/>
+          <w:sz w:val="24"/>
+          <w:szCs w:val="24"/>
+        </w:rPr>
+        <w:br/>
+      </w:r>
+      <w:r>
+        <w:rPr>
+          <w:rFonts w:ascii="宋体" w:eastAsia="宋体" w:hAnsi="宋体" w:cs="宋体"/>
+          <w:color w:val="6A8759"/>
+          <w:kern w:val="0"/>
+          <w:sz w:val="24"/>
+          <w:szCs w:val="24"/>
+        </w:rPr>
+        <w:br/>
+      </w:r>
+      <w:r>
+        <w:rPr>
+          <w:rFonts w:ascii="宋体" w:eastAsia="宋体" w:hAnsi="宋体" w:cs="宋体"/>
+          <w:color w:val="A9B7C6"/>
+          <w:kern w:val="0"/>
+          <w:sz w:val="24"/>
+          <w:szCs w:val="24"/>
+        </w:rPr>
+        <w:t>btn01.pack()</w:t>
+      </w:r>
+      <w:r>
+        <w:rPr>
+          <w:rFonts w:ascii="宋体" w:eastAsia="宋体" w:hAnsi="宋体" w:cs="宋体"/>
+          <w:color w:val="A9B7C6"/>
+          <w:kern w:val="0"/>
+          <w:sz w:val="24"/>
+          <w:szCs w:val="24"/>
+        </w:rPr>
+        <w:br/>
+      </w:r>
+      <w:r>
+        <w:rPr>
+          <w:rFonts w:ascii="宋体" w:eastAsia="宋体" w:hAnsi="宋体" w:cs="宋体"/>
+          <w:color w:val="A9B7C6"/>
+          <w:kern w:val="0"/>
+          <w:sz w:val="24"/>
+          <w:szCs w:val="24"/>
+        </w:rPr>
+        <w:br/>
+      </w:r>
+      <w:r>
+        <w:rPr>
+          <w:rFonts w:ascii="宋体" w:eastAsia="宋体" w:hAnsi="宋体" w:cs="宋体"/>
+          <w:color w:val="A9B7C6"/>
+          <w:kern w:val="0"/>
+          <w:sz w:val="24"/>
+          <w:szCs w:val="24"/>
+        </w:rPr>
+        <w:br/>
+      </w:r>
+      <w:r>
+        <w:rPr>
+          <w:rFonts w:ascii="宋体" w:eastAsia="宋体" w:hAnsi="宋体" w:cs="宋体"/>
+          <w:color w:val="CC7832"/>
+          <w:kern w:val="0"/>
+          <w:sz w:val="24"/>
+          <w:szCs w:val="24"/>
+        </w:rPr>
+        <w:t xml:space="preserve">def </w:t>
+      </w:r>
+      <w:r>
+        <w:rPr>
+          <w:rFonts w:ascii="宋体" w:eastAsia="宋体" w:hAnsi="宋体" w:cs="宋体"/>
+          <w:color w:val="FFC66D"/>
+          <w:kern w:val="0"/>
+          <w:sz w:val="24"/>
+          <w:szCs w:val="24"/>
+        </w:rPr>
+        <w:t>songhua</w:t>
+      </w:r>
+      <w:r>
+        <w:rPr>
+          <w:rFonts w:ascii="宋体" w:eastAsia="宋体" w:hAnsi="宋体" w:cs="宋体"/>
+          <w:color w:val="A9B7C6"/>
+          <w:kern w:val="0"/>
+          <w:sz w:val="24"/>
+          <w:szCs w:val="24"/>
+        </w:rPr>
+        <w:t>(</w:t>
+      </w:r>
+      <w:r>
+        <w:rPr>
+          <w:rFonts w:ascii="宋体" w:eastAsia="宋体" w:hAnsi="宋体" w:cs="宋体"/>
+          <w:color w:val="72737A"/>
+          <w:kern w:val="0"/>
+          <w:sz w:val="24"/>
+          <w:szCs w:val="24"/>
+        </w:rPr>
+        <w:t>e</w:t>
+      </w:r>
+      <w:r>
+        <w:rPr>
+          <w:rFonts w:ascii="宋体" w:eastAsia="宋体" w:hAnsi="宋体" w:cs="宋体"/>
+          <w:color w:val="A9B7C6"/>
+          <w:kern w:val="0"/>
+          <w:sz w:val="24"/>
+          <w:szCs w:val="24"/>
+        </w:rPr>
+        <w:t xml:space="preserve">):  </w:t>
+      </w:r>
+      <w:r>
+        <w:rPr>
+          <w:rFonts w:ascii="宋体" w:eastAsia="宋体" w:hAnsi="宋体" w:cs="宋体"/>
+          <w:color w:val="808080"/>
+          <w:kern w:val="0"/>
+          <w:sz w:val="24"/>
+          <w:szCs w:val="24"/>
+        </w:rPr>
+        <w:t># e</w:t>
+      </w:r>
+      <w:r>
+        <w:rPr>
+          <w:rFonts w:ascii="宋体" w:eastAsia="宋体" w:hAnsi="宋体" w:cs="宋体" w:hint="eastAsia"/>
+          <w:color w:val="808080"/>
+          <w:kern w:val="0"/>
+          <w:sz w:val="24"/>
+          <w:szCs w:val="24"/>
+        </w:rPr>
+        <w:t>是事件对象</w:t>
+      </w:r>
+      <w:r>
+        <w:rPr>
+          <w:rFonts w:ascii="宋体" w:eastAsia="宋体" w:hAnsi="宋体" w:cs="宋体" w:hint="eastAsia"/>
+          <w:color w:val="808080"/>
+          <w:kern w:val="0"/>
+          <w:sz w:val="24"/>
+          <w:szCs w:val="24"/>
+        </w:rPr>
+        <w:br/>
+        <w:t xml:space="preserve">    </w:t>
+      </w:r>
+      <w:r>
+        <w:rPr>
+          <w:rFonts w:ascii="宋体" w:eastAsia="宋体" w:hAnsi="宋体" w:cs="宋体"/>
+          <w:color w:val="A9B7C6"/>
+          <w:kern w:val="0"/>
+          <w:sz w:val="24"/>
+          <w:szCs w:val="24"/>
+        </w:rPr>
+        <w:t>messagebox.showinfo(</w:t>
+      </w:r>
+      <w:r>
+        <w:rPr>
+          <w:rFonts w:ascii="宋体" w:eastAsia="宋体" w:hAnsi="宋体" w:cs="宋体"/>
+          <w:color w:val="6A8759"/>
+          <w:kern w:val="0"/>
+          <w:sz w:val="24"/>
+          <w:szCs w:val="24"/>
+        </w:rPr>
+        <w:t>"Message"</w:t>
+      </w:r>
+      <w:r>
+        <w:rPr>
+          <w:rFonts w:ascii="宋体" w:eastAsia="宋体" w:hAnsi="宋体" w:cs="宋体"/>
+          <w:color w:val="CC7832"/>
+          <w:kern w:val="0"/>
+          <w:sz w:val="24"/>
+          <w:szCs w:val="24"/>
+        </w:rPr>
+        <w:t xml:space="preserve">, </w:t>
+      </w:r>
+      <w:r>
+        <w:rPr>
+          <w:rFonts w:ascii="宋体" w:eastAsia="宋体" w:hAnsi="宋体" w:cs="宋体"/>
+          <w:color w:val="6A8759"/>
+          <w:kern w:val="0"/>
+          <w:sz w:val="24"/>
+          <w:szCs w:val="24"/>
+        </w:rPr>
+        <w:t>"</w:t>
+      </w:r>
+      <w:r>
+        <w:rPr>
+          <w:rFonts w:ascii="宋体" w:eastAsia="宋体" w:hAnsi="宋体" w:cs="宋体" w:hint="eastAsia"/>
+          <w:color w:val="6A8759"/>
+          <w:kern w:val="0"/>
+          <w:sz w:val="24"/>
+          <w:szCs w:val="24"/>
+        </w:rPr>
+        <w:t>送你一朵小红花</w:t>
+      </w:r>
+      <w:r>
+        <w:rPr>
+          <w:rFonts w:ascii="宋体" w:eastAsia="宋体" w:hAnsi="宋体" w:cs="宋体"/>
+          <w:color w:val="6A8759"/>
+          <w:kern w:val="0"/>
+          <w:sz w:val="24"/>
+          <w:szCs w:val="24"/>
+        </w:rPr>
+        <w:t>"</w:t>
+      </w:r>
+      <w:r>
+        <w:rPr>
+          <w:rFonts w:ascii="宋体" w:eastAsia="宋体" w:hAnsi="宋体" w:cs="宋体"/>
+          <w:color w:val="A9B7C6"/>
+          <w:kern w:val="0"/>
+          <w:sz w:val="24"/>
+          <w:szCs w:val="24"/>
+        </w:rPr>
+        <w:t>)</w:t>
+      </w:r>
+      <w:r>
+        <w:rPr>
+          <w:rFonts w:ascii="宋体" w:eastAsia="宋体" w:hAnsi="宋体" w:cs="宋体"/>
+          <w:color w:val="A9B7C6"/>
+          <w:kern w:val="0"/>
+          <w:sz w:val="24"/>
+          <w:szCs w:val="24"/>
+        </w:rPr>
+        <w:br/>
+        <w:t xml:space="preserve">    </w:t>
+      </w:r>
+      <w:r>
+        <w:rPr>
+          <w:rFonts w:ascii="宋体" w:eastAsia="宋体" w:hAnsi="宋体" w:cs="宋体"/>
+          <w:color w:val="8888C6"/>
+          <w:kern w:val="0"/>
+          <w:sz w:val="24"/>
+          <w:szCs w:val="24"/>
+        </w:rPr>
+        <w:t>print</w:t>
+      </w:r>
+      <w:r>
+        <w:rPr>
+          <w:rFonts w:ascii="宋体" w:eastAsia="宋体" w:hAnsi="宋体" w:cs="宋体"/>
+          <w:color w:val="A9B7C6"/>
+          <w:kern w:val="0"/>
+          <w:sz w:val="24"/>
+          <w:szCs w:val="24"/>
+        </w:rPr>
+        <w:t>(</w:t>
+      </w:r>
+      <w:r>
+        <w:rPr>
+          <w:rFonts w:ascii="宋体" w:eastAsia="宋体" w:hAnsi="宋体" w:cs="宋体"/>
+          <w:color w:val="6A8759"/>
+          <w:kern w:val="0"/>
+          <w:sz w:val="24"/>
+          <w:szCs w:val="24"/>
+        </w:rPr>
+        <w:t>"</w:t>
+      </w:r>
+      <w:r>
+        <w:rPr>
+          <w:rFonts w:ascii="宋体" w:eastAsia="宋体" w:hAnsi="宋体" w:cs="宋体" w:hint="eastAsia"/>
+          <w:color w:val="6A8759"/>
+          <w:kern w:val="0"/>
+          <w:sz w:val="24"/>
+          <w:szCs w:val="24"/>
+        </w:rPr>
+        <w:t>后台打印，送了一朵花</w:t>
+      </w:r>
+      <w:r>
+        <w:rPr>
+          <w:rFonts w:ascii="宋体" w:eastAsia="宋体" w:hAnsi="宋体" w:cs="宋体"/>
+          <w:color w:val="6A8759"/>
+          <w:kern w:val="0"/>
+          <w:sz w:val="24"/>
+          <w:szCs w:val="24"/>
+        </w:rPr>
+        <w:t>"</w:t>
+      </w:r>
+      <w:r>
+        <w:rPr>
+          <w:rFonts w:ascii="宋体" w:eastAsia="宋体" w:hAnsi="宋体" w:cs="宋体"/>
+          <w:color w:val="A9B7C6"/>
+          <w:kern w:val="0"/>
+          <w:sz w:val="24"/>
+          <w:szCs w:val="24"/>
+        </w:rPr>
+        <w:t>)</w:t>
+      </w:r>
+      <w:r>
+        <w:rPr>
+          <w:rFonts w:ascii="宋体" w:eastAsia="宋体" w:hAnsi="宋体" w:cs="宋体"/>
+          <w:color w:val="A9B7C6"/>
+          <w:kern w:val="0"/>
+          <w:sz w:val="24"/>
+          <w:szCs w:val="24"/>
+        </w:rPr>
+        <w:br/>
+      </w:r>
+      <w:r>
+        <w:rPr>
+          <w:rFonts w:ascii="宋体" w:eastAsia="宋体" w:hAnsi="宋体" w:cs="宋体"/>
+          <w:color w:val="A9B7C6"/>
+          <w:kern w:val="0"/>
+          <w:sz w:val="24"/>
+          <w:szCs w:val="24"/>
+        </w:rPr>
+        <w:br/>
+      </w:r>
+      <w:r>
+        <w:rPr>
+          <w:rFonts w:ascii="宋体" w:eastAsia="宋体" w:hAnsi="宋体" w:cs="宋体"/>
+          <w:color w:val="A9B7C6"/>
+          <w:kern w:val="0"/>
+          <w:sz w:val="24"/>
+          <w:szCs w:val="24"/>
+        </w:rPr>
+        <w:br/>
+        <w:t>btn01.bind(</w:t>
+      </w:r>
+      <w:r>
+        <w:rPr>
+          <w:rFonts w:ascii="宋体" w:eastAsia="宋体" w:hAnsi="宋体" w:cs="宋体"/>
+          <w:color w:val="6A8759"/>
+          <w:kern w:val="0"/>
+          <w:sz w:val="24"/>
+          <w:szCs w:val="24"/>
+        </w:rPr>
+        <w:t>"&lt;Button-1&gt;"</w:t>
+      </w:r>
+      <w:r>
+        <w:rPr>
+          <w:rFonts w:ascii="宋体" w:eastAsia="宋体" w:hAnsi="宋体" w:cs="宋体"/>
+          <w:color w:val="CC7832"/>
+          <w:kern w:val="0"/>
+          <w:sz w:val="24"/>
+          <w:szCs w:val="24"/>
+        </w:rPr>
+        <w:t xml:space="preserve">, </w:t>
+      </w:r>
+      <w:r>
+        <w:rPr>
+          <w:rFonts w:ascii="宋体" w:eastAsia="宋体" w:hAnsi="宋体" w:cs="宋体"/>
+          <w:color w:val="A9B7C6"/>
+          <w:kern w:val="0"/>
+          <w:sz w:val="24"/>
+          <w:szCs w:val="24"/>
+        </w:rPr>
+        <w:t xml:space="preserve">songhua)  </w:t>
+      </w:r>
+      <w:r>
+        <w:rPr>
+          <w:rFonts w:ascii="宋体" w:eastAsia="宋体" w:hAnsi="宋体" w:cs="宋体"/>
+          <w:color w:val="808080"/>
+          <w:kern w:val="0"/>
+          <w:sz w:val="24"/>
+          <w:szCs w:val="24"/>
+        </w:rPr>
+        <w:t xml:space="preserve"># </w:t>
+      </w:r>
+      <w:r>
+        <w:rPr>
+          <w:rFonts w:ascii="宋体" w:eastAsia="宋体" w:hAnsi="宋体" w:cs="宋体" w:hint="eastAsia"/>
+          <w:color w:val="808080"/>
+          <w:kern w:val="0"/>
+          <w:sz w:val="24"/>
+          <w:szCs w:val="24"/>
+        </w:rPr>
+        <w:t>给</w:t>
+      </w:r>
+      <w:r>
+        <w:rPr>
+          <w:rFonts w:ascii="宋体" w:eastAsia="宋体" w:hAnsi="宋体" w:cs="宋体"/>
+          <w:color w:val="808080"/>
+          <w:kern w:val="0"/>
+          <w:sz w:val="24"/>
+          <w:szCs w:val="24"/>
+        </w:rPr>
+        <w:t>btn01</w:t>
+      </w:r>
+      <w:r>
+        <w:rPr>
+          <w:rFonts w:ascii="宋体" w:eastAsia="宋体" w:hAnsi="宋体" w:cs="宋体" w:hint="eastAsia"/>
+          <w:color w:val="808080"/>
+          <w:kern w:val="0"/>
+          <w:sz w:val="24"/>
+          <w:szCs w:val="24"/>
+        </w:rPr>
+        <w:t>绑定一个鼠标点击事件</w:t>
+      </w:r>
+      <w:r>
+        <w:rPr>
+          <w:rFonts w:ascii="宋体" w:eastAsia="宋体" w:hAnsi="宋体" w:cs="宋体" w:hint="eastAsia"/>
+          <w:color w:val="808080"/>
+          <w:kern w:val="0"/>
+          <w:sz w:val="24"/>
+          <w:szCs w:val="24"/>
+        </w:rPr>
+        <w:br/>
+      </w:r>
+      <w:r>
+        <w:rPr>
+          <w:rFonts w:ascii="宋体" w:eastAsia="宋体" w:hAnsi="宋体" w:cs="宋体" w:hint="eastAsia"/>
+          <w:color w:val="808080"/>
+          <w:kern w:val="0"/>
+          <w:sz w:val="24"/>
+          <w:szCs w:val="24"/>
+        </w:rPr>
+        <w:br/>
+      </w:r>
+      <w:r>
+        <w:rPr>
+          <w:rFonts w:ascii="宋体" w:eastAsia="宋体" w:hAnsi="宋体" w:cs="宋体"/>
+          <w:color w:val="A9B7C6"/>
+          <w:kern w:val="0"/>
+          <w:sz w:val="24"/>
+          <w:szCs w:val="24"/>
+        </w:rPr>
+        <w:t xml:space="preserve">root.mainloop()  </w:t>
+      </w:r>
+      <w:r>
+        <w:rPr>
+          <w:rFonts w:ascii="宋体" w:eastAsia="宋体" w:hAnsi="宋体" w:cs="宋体"/>
+          <w:color w:val="808080"/>
+          <w:kern w:val="0"/>
+          <w:sz w:val="24"/>
+          <w:szCs w:val="24"/>
+        </w:rPr>
+        <w:t xml:space="preserve"># </w:t>
+      </w:r>
+      <w:r>
+        <w:rPr>
+          <w:rFonts w:ascii="宋体" w:eastAsia="宋体" w:hAnsi="宋体" w:cs="宋体" w:hint="eastAsia"/>
+          <w:color w:val="808080"/>
+          <w:kern w:val="0"/>
+          <w:sz w:val="24"/>
+          <w:szCs w:val="24"/>
+        </w:rPr>
+        <w:t>调用组件的</w:t>
+      </w:r>
+      <w:r>
+        <w:rPr>
+          <w:rFonts w:ascii="宋体" w:eastAsia="宋体" w:hAnsi="宋体" w:cs="宋体"/>
+          <w:color w:val="808080"/>
+          <w:kern w:val="0"/>
+          <w:sz w:val="24"/>
+          <w:szCs w:val="24"/>
+        </w:rPr>
+        <w:t>mainloop</w:t>
+      </w:r>
+      <w:r>
+        <w:rPr>
+          <w:rFonts w:ascii="宋体" w:eastAsia="宋体" w:hAnsi="宋体" w:cs="宋体" w:hint="eastAsia"/>
+          <w:color w:val="808080"/>
+          <w:kern w:val="0"/>
+          <w:sz w:val="24"/>
+          <w:szCs w:val="24"/>
+        </w:rPr>
+        <w:t>方法，进入事件循环</w:t>
+      </w:r>
+    </w:p>
+    <w:p>
+      <w:pPr>
+        <w:rPr>
+          <w:rFonts w:hint="eastAsia"/>
+        </w:rPr>
+      </w:pPr>
+    </w:p>
+    <w:p>
+      <w:pPr>
+        <w:rPr>
+          <w:rFonts w:hint="eastAsia"/>
+        </w:rPr>
+      </w:pPr>
+    </w:p>
+    <w:p>
+      <w:pPr>
+        <w:rPr>
+          <w:rFonts w:hint="eastAsia"/>
+        </w:rPr>
+      </w:pPr>
+    </w:p>
+    <w:p>
+      <w:pPr>
+        <w:rPr>
+          <w:rFonts w:hint="eastAsia"/>
+        </w:rPr>
+      </w:pPr>
+    </w:p>
+    <w:p>
+      <w:pPr>
+        <w:rPr>
+          <w:rFonts w:hint="eastAsia"/>
+        </w:rPr>
+      </w:pPr>
+    </w:p>
+    <w:p>
+      <w:pPr>
+        <w:rPr>
+          <w:rFonts w:hint="eastAsia"/>
+        </w:rPr>
+      </w:pPr>
+    </w:p>
+    <w:p>
+      <w:pPr>
+        <w:rPr>
+          <w:rFonts w:hint="eastAsia"/>
+        </w:rPr>
+      </w:pPr>
+    </w:p>
+    <w:p>
+      <w:pPr>
+        <w:rPr>
+          <w:rFonts w:hint="eastAsia"/>
+        </w:rPr>
+      </w:pPr>
+    </w:p>
+    <w:p>
+      <w:pPr>
+        <w:rPr>
+          <w:rFonts w:hint="eastAsia"/>
+        </w:rPr>
+      </w:pPr>
+    </w:p>
+    <w:p>
+      <w:pPr>
+        <w:rPr>
+          <w:rFonts w:hint="eastAsia"/>
+        </w:rPr>
+      </w:pPr>
+    </w:p>
+    <w:p>
+      <w:pPr>
+        <w:rPr>
+          <w:rFonts w:hint="eastAsia"/>
+        </w:rPr>
+      </w:pPr>
+    </w:p>
+    <w:p>
+      <w:pPr>
+        <w:rPr>
+          <w:rFonts w:hint="eastAsia"/>
+        </w:rPr>
+      </w:pPr>
+    </w:p>
+    <w:p>
+      <w:pPr>
+        <w:rPr>
+          <w:rFonts w:hint="eastAsia"/>
+        </w:rPr>
+      </w:pPr>
+    </w:p>
+    <w:p>
+      <w:pPr>
+        <w:rPr>
+          <w:rFonts w:hint="eastAsia"/>
+        </w:rPr>
+      </w:pPr>
+    </w:p>
+    <w:p>
+      <w:pPr>
+        <w:rPr>
+          <w:rFonts w:hint="eastAsia"/>
+        </w:rPr>
+      </w:pPr>
+    </w:p>
+    <w:p>
+      <w:pPr>
+        <w:rPr>
+          <w:rFonts w:hint="eastAsia"/>
+        </w:rPr>
+      </w:pPr>
+    </w:p>
+    <w:p>
+      <w:pPr>
+        <w:rPr>
+          <w:rFonts w:hint="eastAsia"/>
+        </w:rPr>
+      </w:pPr>
+    </w:p>
+    <w:p>
+      <w:pPr>
+        <w:rPr>
+          <w:rFonts w:hint="eastAsia"/>
+        </w:rPr>
+      </w:pPr>
+    </w:p>
+    <w:p>
+      <w:pPr>
+        <w:rPr>
+          <w:rFonts w:hint="eastAsia"/>
+        </w:rPr>
+      </w:pPr>
+      <w:r>
+        <w:rPr>
+          <w:rFonts w:asciiTheme="minorEastAsia" w:hAnsiTheme="minorEastAsia" w:hint="eastAsia"/>
+        </w:rPr>
+        <w:t>●官方给的经典写法，使用面向对象的方式</w:t>
+      </w:r>
+    </w:p>
+    <w:p>
+      <w:pPr>
+        <w:rPr>
+          <w:rFonts w:hint="eastAsia"/>
+        </w:rPr>
+      </w:pPr>
+    </w:p>
+    <w:p>
+      <w:pPr>
+        <w:rPr>
+          <w:rFonts w:hint="eastAsia"/>
+        </w:rPr>
+      </w:pPr>
+      <w:r>
+        <w:rPr>
+          <w:noProof/>
+        </w:rPr>
+        <w:drawing>
+          <wp:inline distT="0" distB="0" distL="0" distR="0" wp14:anchorId="1DC1D2BA" wp14:editId="227F7F67">
+            <wp:extent cx="5057775" cy="4962525"/>
+            <wp:effectExtent l="0" t="0" r="9525" b="9525"/>
+            <wp:docPr id="4" name="图片 4"/>
+            <wp:cNvGraphicFramePr>
+              <a:graphicFrameLocks xmlns:a="http://schemas.openxmlformats.org/drawingml/2006/main" noChangeAspect="1"/>
+            </wp:cNvGraphicFramePr>
+            <a:graphic xmlns:a="http://schemas.openxmlformats.org/drawingml/2006/main">
+              <a:graphicData uri="http://schemas.openxmlformats.org/drawingml/2006/picture">
+                <pic:pic xmlns:pic="http://schemas.openxmlformats.org/drawingml/2006/picture">
+                  <pic:nvPicPr>
+                    <pic:cNvPr id="0" name=""/>
+                    <pic:cNvPicPr/>
+                  </pic:nvPicPr>
+                  <pic:blipFill>
+                    <a:blip r:embed="rId11"/>
+                    <a:stretch>
+                      <a:fillRect/>
+                    </a:stretch>
+                  </pic:blipFill>
+                  <pic:spPr>
+                    <a:xfrm>
+                      <a:off x="0" y="0"/>
+                      <a:ext cx="5057775" cy="4962525"/>
+                    </a:xfrm>
+                    <a:prstGeom prst="rect">
+                      <a:avLst/>
+                    </a:prstGeom>
+                  </pic:spPr>
+                </pic:pic>
+              </a:graphicData>
+            </a:graphic>
+          </wp:inline>
+        </w:drawing>
+      </w:r>
+    </w:p>
+    <w:p>
+      <w:pPr>
+        <w:rPr>
+          <w:rFonts w:hint="eastAsia"/>
+        </w:rPr>
+      </w:pPr>
+    </w:p>
+    <w:p>
+      <w:pPr>
+        <w:pStyle w:val="HTML"/>
+        <w:shd w:val="clear" w:color="auto" w:fill="2B2B2B"/>
+        <w:rPr>
+          <w:color w:val="A9B7C6"/>
+        </w:rPr>
+      </w:pPr>
+      <w:r>
+        <w:rPr>
+          <w:color w:val="CC7832"/>
+        </w:rPr>
+        <w:t xml:space="preserve">from </w:t>
+      </w:r>
+      <w:r>
+        <w:rPr>
+          <w:color w:val="A9B7C6"/>
+        </w:rPr>
+        <w:t xml:space="preserve">tkinter </w:t>
+      </w:r>
+      <w:r>
+        <w:rPr>
+          <w:color w:val="CC7832"/>
+        </w:rPr>
+        <w:t xml:space="preserve">import </w:t>
+      </w:r>
+      <w:r>
+        <w:rPr>
+          <w:color w:val="A9B7C6"/>
+        </w:rPr>
+        <w:t>*</w:t>
+      </w:r>
+      <w:r>
+        <w:rPr>
+          <w:color w:val="A9B7C6"/>
+        </w:rPr>
+        <w:br/>
+      </w:r>
+      <w:r>
+        <w:rPr>
+          <w:color w:val="CC7832"/>
+        </w:rPr>
+        <w:t xml:space="preserve">from </w:t>
+      </w:r>
+      <w:r>
+        <w:rPr>
+          <w:color w:val="A9B7C6"/>
+        </w:rPr>
+        <w:t xml:space="preserve">tkinter </w:t>
+      </w:r>
+      <w:r>
+        <w:rPr>
+          <w:color w:val="CC7832"/>
+        </w:rPr>
+        <w:t xml:space="preserve">import </w:t>
+      </w:r>
+      <w:r>
+        <w:rPr>
+          <w:color w:val="A9B7C6"/>
+        </w:rPr>
+        <w:t>messagebox</w:t>
+      </w:r>
+      <w:r>
+        <w:rPr>
+          <w:color w:val="A9B7C6"/>
+        </w:rPr>
+        <w:br/>
+      </w:r>
+      <w:r>
+        <w:rPr>
+          <w:color w:val="A9B7C6"/>
+        </w:rPr>
+        <w:br/>
+      </w:r>
+      <w:r>
+        <w:rPr>
+          <w:color w:val="A9B7C6"/>
+        </w:rPr>
+        <w:br/>
+      </w:r>
+      <w:r>
+        <w:rPr>
+          <w:color w:val="CC7832"/>
+        </w:rPr>
+        <w:t xml:space="preserve">class </w:t>
+      </w:r>
+      <w:r>
+        <w:rPr>
+          <w:color w:val="A9B7C6"/>
+        </w:rPr>
+        <w:t>Application(Frame):</w:t>
+      </w:r>
+      <w:r>
+        <w:rPr>
+          <w:color w:val="A9B7C6"/>
+        </w:rPr>
+        <w:br/>
+        <w:t xml:space="preserve">    </w:t>
+      </w:r>
+      <w:r>
+        <w:rPr>
+          <w:i/>
+          <w:iCs/>
+          <w:color w:val="629755"/>
+        </w:rPr>
+        <w:t>"""</w:t>
+      </w:r>
+      <w:r>
+        <w:rPr>
+          <w:rFonts w:hint="eastAsia"/>
+          <w:i/>
+          <w:iCs/>
+          <w:color w:val="629755"/>
+        </w:rPr>
+        <w:t>一个经典的</w:t>
+      </w:r>
+      <w:r>
+        <w:rPr>
+          <w:i/>
+          <w:iCs/>
+          <w:color w:val="629755"/>
+        </w:rPr>
+        <w:t>GUI</w:t>
+      </w:r>
+      <w:r>
+        <w:rPr>
+          <w:rFonts w:hint="eastAsia"/>
+          <w:i/>
+          <w:iCs/>
+          <w:color w:val="629755"/>
+        </w:rPr>
+        <w:t>程序的类的写法</w:t>
+      </w:r>
+      <w:r>
+        <w:rPr>
+          <w:i/>
+          <w:iCs/>
+          <w:color w:val="629755"/>
+        </w:rPr>
+        <w:t>"""</w:t>
+      </w:r>
+      <w:r>
+        <w:rPr>
+          <w:i/>
+          <w:iCs/>
+          <w:color w:val="629755"/>
+        </w:rPr>
+        <w:br/>
+      </w:r>
+      <w:r>
+        <w:rPr>
+          <w:i/>
+          <w:iCs/>
+          <w:color w:val="629755"/>
+        </w:rPr>
+        <w:br/>
+        <w:t xml:space="preserve">    </w:t>
+      </w:r>
+      <w:r>
+        <w:rPr>
+          <w:color w:val="CC7832"/>
+        </w:rPr>
+        <w:t xml:space="preserve">def </w:t>
+      </w:r>
+      <w:r>
+        <w:rPr>
+          <w:color w:val="B200B2"/>
+        </w:rPr>
+        <w:t>__init__</w:t>
+      </w:r>
+      <w:r>
+        <w:rPr>
+          <w:color w:val="A9B7C6"/>
+        </w:rPr>
+        <w:t>(</w:t>
+      </w:r>
+      <w:r>
+        <w:rPr>
+          <w:color w:val="94558D"/>
+        </w:rPr>
+        <w:t>self</w:t>
+      </w:r>
+      <w:r>
+        <w:rPr>
+          <w:color w:val="CC7832"/>
+        </w:rPr>
+        <w:t xml:space="preserve">, </w:t>
+      </w:r>
+      <w:r>
+        <w:rPr>
+          <w:color w:val="A9B7C6"/>
+        </w:rPr>
+        <w:t>master=</w:t>
+      </w:r>
+      <w:r>
+        <w:rPr>
+          <w:color w:val="CC7832"/>
+        </w:rPr>
+        <w:t>None</w:t>
+      </w:r>
+      <w:r>
+        <w:rPr>
+          <w:color w:val="A9B7C6"/>
+        </w:rPr>
+        <w:t>):</w:t>
+      </w:r>
+      <w:r>
+        <w:rPr>
+          <w:color w:val="A9B7C6"/>
+        </w:rPr>
+        <w:br/>
+        <w:t xml:space="preserve">        </w:t>
+      </w:r>
+      <w:r>
+        <w:rPr>
+          <w:color w:val="8888C6"/>
+        </w:rPr>
+        <w:t>super</w:t>
+      </w:r>
+      <w:r>
+        <w:rPr>
+          <w:color w:val="A9B7C6"/>
+        </w:rPr>
+        <w:t>().</w:t>
+      </w:r>
+      <w:r>
+        <w:rPr>
+          <w:color w:val="B200B2"/>
+        </w:rPr>
+        <w:t>__init__</w:t>
+      </w:r>
+      <w:r>
+        <w:rPr>
+          <w:color w:val="A9B7C6"/>
+        </w:rPr>
+        <w:t xml:space="preserve">(master)  </w:t>
+      </w:r>
+      <w:r>
+        <w:rPr>
+          <w:color w:val="808080"/>
+        </w:rPr>
+        <w:t># super</w:t>
+      </w:r>
+      <w:r>
+        <w:rPr>
+          <w:rFonts w:hint="eastAsia"/>
+          <w:color w:val="808080"/>
+        </w:rPr>
+        <w:t>调用父的初始化构造方法</w:t>
+      </w:r>
+      <w:r>
+        <w:rPr>
+          <w:rFonts w:hint="eastAsia"/>
+          <w:color w:val="808080"/>
+        </w:rPr>
+        <w:br/>
+        <w:t xml:space="preserve">        </w:t>
+      </w:r>
+      <w:r>
+        <w:rPr>
+          <w:color w:val="94558D"/>
+        </w:rPr>
+        <w:t>self</w:t>
+      </w:r>
+      <w:r>
+        <w:rPr>
+          <w:color w:val="A9B7C6"/>
+        </w:rPr>
+        <w:t>.master = master</w:t>
+      </w:r>
+      <w:r>
+        <w:rPr>
+          <w:color w:val="A9B7C6"/>
+        </w:rPr>
+        <w:br/>
+        <w:t xml:space="preserve">        </w:t>
+      </w:r>
+      <w:r>
+        <w:rPr>
+          <w:color w:val="94558D"/>
+        </w:rPr>
+        <w:t>self</w:t>
+      </w:r>
+      <w:r>
+        <w:rPr>
+          <w:color w:val="A9B7C6"/>
+        </w:rPr>
+        <w:t>.pack()</w:t>
+      </w:r>
+      <w:r>
+        <w:rPr>
+          <w:color w:val="A9B7C6"/>
+        </w:rPr>
+        <w:br/>
+      </w:r>
+      <w:r>
+        <w:rPr>
+          <w:color w:val="A9B7C6"/>
+        </w:rPr>
+        <w:br/>
+        <w:t xml:space="preserve">        </w:t>
+      </w:r>
+      <w:r>
+        <w:rPr>
+          <w:color w:val="94558D"/>
+        </w:rPr>
+        <w:t>self</w:t>
+      </w:r>
+      <w:r>
+        <w:rPr>
+          <w:color w:val="A9B7C6"/>
+        </w:rPr>
+        <w:t>.createWidget()</w:t>
+      </w:r>
+      <w:r>
+        <w:rPr>
+          <w:color w:val="A9B7C6"/>
+        </w:rPr>
+        <w:br/>
+      </w:r>
+      <w:r>
+        <w:rPr>
+          <w:color w:val="A9B7C6"/>
+        </w:rPr>
+        <w:br/>
+      </w:r>
+      <w:r>
+        <w:rPr>
+          <w:color w:val="A9B7C6"/>
+        </w:rPr>
+        <w:lastRenderedPageBreak/>
+        <w:t xml:space="preserve">    </w:t>
+      </w:r>
+      <w:r>
+        <w:rPr>
+          <w:color w:val="CC7832"/>
+        </w:rPr>
+        <w:t xml:space="preserve">def </w:t>
+      </w:r>
+      <w:r>
+        <w:rPr>
+          <w:color w:val="FFC66D"/>
+        </w:rPr>
+        <w:t>createWidget</w:t>
+      </w:r>
+      <w:r>
+        <w:rPr>
+          <w:color w:val="A9B7C6"/>
+        </w:rPr>
+        <w:t>(</w:t>
+      </w:r>
+      <w:r>
+        <w:rPr>
+          <w:color w:val="94558D"/>
+        </w:rPr>
+        <w:t>self</w:t>
+      </w:r>
+      <w:r>
+        <w:rPr>
+          <w:color w:val="A9B7C6"/>
+        </w:rPr>
+        <w:t>):</w:t>
+      </w:r>
+      <w:r>
+        <w:rPr>
+          <w:color w:val="A9B7C6"/>
+        </w:rPr>
+        <w:br/>
+        <w:t xml:space="preserve">        </w:t>
+      </w:r>
+      <w:r>
+        <w:rPr>
+          <w:i/>
+          <w:iCs/>
+          <w:color w:val="629755"/>
+        </w:rPr>
+        <w:t>"""</w:t>
+      </w:r>
+      <w:r>
+        <w:rPr>
+          <w:rFonts w:hint="eastAsia"/>
+          <w:i/>
+          <w:iCs/>
+          <w:color w:val="629755"/>
+        </w:rPr>
+        <w:t>在这里创建所有组件</w:t>
+      </w:r>
+      <w:r>
+        <w:rPr>
+          <w:i/>
+          <w:iCs/>
+          <w:color w:val="629755"/>
+        </w:rPr>
+        <w:t>"""</w:t>
+      </w:r>
+      <w:r>
+        <w:rPr>
+          <w:i/>
+          <w:iCs/>
+          <w:color w:val="629755"/>
+        </w:rPr>
+        <w:br/>
+      </w:r>
+      <w:r>
+        <w:rPr>
+          <w:i/>
+          <w:iCs/>
+          <w:color w:val="629755"/>
+        </w:rPr>
+        <w:br/>
+        <w:t xml:space="preserve">        </w:t>
+      </w:r>
+      <w:r>
+        <w:rPr>
+          <w:color w:val="808080"/>
+        </w:rPr>
+        <w:t xml:space="preserve"># </w:t>
+      </w:r>
+      <w:r>
+        <w:rPr>
+          <w:rFonts w:hint="eastAsia"/>
+          <w:color w:val="808080"/>
+        </w:rPr>
+        <w:t>创建一个按钮</w:t>
+      </w:r>
+      <w:r>
+        <w:rPr>
+          <w:rFonts w:hint="eastAsia"/>
+          <w:color w:val="808080"/>
+        </w:rPr>
+        <w:br/>
+        <w:t xml:space="preserve">        </w:t>
+      </w:r>
+      <w:r>
+        <w:rPr>
+          <w:color w:val="94558D"/>
+        </w:rPr>
+        <w:t>self</w:t>
+      </w:r>
+      <w:r>
+        <w:rPr>
+          <w:color w:val="A9B7C6"/>
+        </w:rPr>
+        <w:t>.btn01 = Button(</w:t>
+      </w:r>
+      <w:r>
+        <w:rPr>
+          <w:color w:val="94558D"/>
+        </w:rPr>
+        <w:t>self</w:t>
+      </w:r>
+      <w:r>
+        <w:rPr>
+          <w:color w:val="A9B7C6"/>
+        </w:rPr>
+        <w:t>)</w:t>
+      </w:r>
+      <w:r>
+        <w:rPr>
+          <w:color w:val="A9B7C6"/>
+        </w:rPr>
+        <w:br/>
+        <w:t xml:space="preserve">        </w:t>
+      </w:r>
+      <w:r>
+        <w:rPr>
+          <w:color w:val="94558D"/>
+        </w:rPr>
+        <w:t>self</w:t>
+      </w:r>
+      <w:r>
+        <w:rPr>
+          <w:color w:val="A9B7C6"/>
+        </w:rPr>
+        <w:t>.btn01[</w:t>
+      </w:r>
+      <w:r>
+        <w:rPr>
+          <w:color w:val="6A8759"/>
+        </w:rPr>
+        <w:t>"text"</w:t>
+      </w:r>
+      <w:r>
+        <w:rPr>
+          <w:color w:val="A9B7C6"/>
+        </w:rPr>
+        <w:t xml:space="preserve">] = </w:t>
+      </w:r>
+      <w:r>
+        <w:rPr>
+          <w:color w:val="6A8759"/>
+        </w:rPr>
+        <w:t>"</w:t>
+      </w:r>
+      <w:r>
+        <w:rPr>
+          <w:rFonts w:hint="eastAsia"/>
+          <w:color w:val="6A8759"/>
+        </w:rPr>
+        <w:t>点击送花</w:t>
+      </w:r>
+      <w:r>
+        <w:rPr>
+          <w:color w:val="6A8759"/>
+        </w:rPr>
+        <w:t>"</w:t>
+      </w:r>
+      <w:r>
+        <w:rPr>
+          <w:color w:val="6A8759"/>
+        </w:rPr>
+        <w:br/>
+        <w:t xml:space="preserve">        </w:t>
+      </w:r>
+      <w:r>
+        <w:rPr>
+          <w:color w:val="94558D"/>
+        </w:rPr>
+        <w:t>self</w:t>
+      </w:r>
+      <w:r>
+        <w:rPr>
+          <w:color w:val="A9B7C6"/>
+        </w:rPr>
+        <w:t>.btn01.pack()</w:t>
+      </w:r>
+      <w:r>
+        <w:rPr>
+          <w:color w:val="A9B7C6"/>
+        </w:rPr>
+        <w:br/>
+        <w:t xml:space="preserve">        </w:t>
+      </w:r>
+      <w:r>
+        <w:rPr>
+          <w:color w:val="94558D"/>
+        </w:rPr>
+        <w:t>self</w:t>
+      </w:r>
+      <w:r>
+        <w:rPr>
+          <w:color w:val="A9B7C6"/>
+        </w:rPr>
+        <w:t>.btn01[</w:t>
+      </w:r>
+      <w:r>
+        <w:rPr>
+          <w:color w:val="6A8759"/>
+        </w:rPr>
+        <w:t>"command"</w:t>
+      </w:r>
+      <w:r>
+        <w:rPr>
+          <w:color w:val="A9B7C6"/>
+        </w:rPr>
+        <w:t xml:space="preserve">] = </w:t>
+      </w:r>
+      <w:r>
+        <w:rPr>
+          <w:color w:val="94558D"/>
+        </w:rPr>
+        <w:t>self</w:t>
+      </w:r>
+      <w:r>
+        <w:rPr>
+          <w:color w:val="A9B7C6"/>
+        </w:rPr>
+        <w:t>.songhua</w:t>
+      </w:r>
+      <w:r>
+        <w:rPr>
+          <w:color w:val="A9B7C6"/>
+        </w:rPr>
+        <w:br/>
+      </w:r>
+      <w:r>
+        <w:rPr>
+          <w:color w:val="A9B7C6"/>
+        </w:rPr>
+        <w:br/>
+        <w:t xml:space="preserve">        </w:t>
+      </w:r>
+      <w:r>
+        <w:rPr>
+          <w:color w:val="808080"/>
+        </w:rPr>
+        <w:t xml:space="preserve"># </w:t>
+      </w:r>
+      <w:r>
+        <w:rPr>
+          <w:rFonts w:hint="eastAsia"/>
+          <w:color w:val="808080"/>
+        </w:rPr>
+        <w:t>再创建一个按钮</w:t>
+      </w:r>
+      <w:r>
+        <w:rPr>
+          <w:rFonts w:hint="eastAsia"/>
+          <w:color w:val="808080"/>
+        </w:rPr>
+        <w:br/>
+        <w:t xml:space="preserve">        </w:t>
+      </w:r>
+      <w:r>
+        <w:rPr>
+          <w:color w:val="94558D"/>
+        </w:rPr>
+        <w:t>self</w:t>
+      </w:r>
+      <w:r>
+        <w:rPr>
+          <w:color w:val="A9B7C6"/>
+        </w:rPr>
+        <w:t>.btn02 = Button(</w:t>
+      </w:r>
+      <w:r>
+        <w:rPr>
+          <w:color w:val="94558D"/>
+        </w:rPr>
+        <w:t>self</w:t>
+      </w:r>
+      <w:r>
+        <w:rPr>
+          <w:color w:val="CC7832"/>
+        </w:rPr>
+        <w:t xml:space="preserve">, </w:t>
+      </w:r>
+      <w:r>
+        <w:rPr>
+          <w:color w:val="AA4926"/>
+        </w:rPr>
+        <w:t>text</w:t>
+      </w:r>
+      <w:r>
+        <w:rPr>
+          <w:color w:val="A9B7C6"/>
+        </w:rPr>
+        <w:t>=</w:t>
+      </w:r>
+      <w:r>
+        <w:rPr>
+          <w:color w:val="6A8759"/>
+        </w:rPr>
+        <w:t>"</w:t>
+      </w:r>
+      <w:r>
+        <w:rPr>
+          <w:rFonts w:hint="eastAsia"/>
+          <w:color w:val="6A8759"/>
+        </w:rPr>
+        <w:t>点击打招呼</w:t>
+      </w:r>
+      <w:r>
+        <w:rPr>
+          <w:color w:val="6A8759"/>
+        </w:rPr>
+        <w:t>"</w:t>
+      </w:r>
+      <w:r>
+        <w:rPr>
+          <w:color w:val="CC7832"/>
+        </w:rPr>
+        <w:t xml:space="preserve">, </w:t>
+      </w:r>
+      <w:r>
+        <w:rPr>
+          <w:color w:val="AA4926"/>
+        </w:rPr>
+        <w:t>command</w:t>
+      </w:r>
+      <w:r>
+        <w:rPr>
+          <w:color w:val="A9B7C6"/>
+        </w:rPr>
+        <w:t>=</w:t>
+      </w:r>
+      <w:r>
+        <w:rPr>
+          <w:color w:val="94558D"/>
+        </w:rPr>
+        <w:t>self</w:t>
+      </w:r>
+      <w:r>
+        <w:rPr>
+          <w:color w:val="A9B7C6"/>
+        </w:rPr>
+        <w:t>.sayhi)</w:t>
+      </w:r>
+      <w:r>
+        <w:rPr>
+          <w:color w:val="A9B7C6"/>
+        </w:rPr>
+        <w:br/>
+        <w:t xml:space="preserve">        </w:t>
+      </w:r>
+      <w:r>
+        <w:rPr>
+          <w:color w:val="94558D"/>
+        </w:rPr>
+        <w:t>self</w:t>
+      </w:r>
+      <w:r>
+        <w:rPr>
+          <w:color w:val="A9B7C6"/>
+        </w:rPr>
+        <w:t>.btn02.pack()</w:t>
+      </w:r>
+      <w:r>
+        <w:rPr>
+          <w:color w:val="A9B7C6"/>
+        </w:rPr>
+        <w:br/>
+      </w:r>
+      <w:r>
+        <w:rPr>
+          <w:color w:val="A9B7C6"/>
+        </w:rPr>
+        <w:br/>
+        <w:t xml:space="preserve">        </w:t>
+      </w:r>
+      <w:r>
+        <w:rPr>
+          <w:color w:val="808080"/>
+        </w:rPr>
+        <w:t xml:space="preserve"># </w:t>
+      </w:r>
+      <w:r>
+        <w:rPr>
+          <w:rFonts w:hint="eastAsia"/>
+          <w:color w:val="808080"/>
+        </w:rPr>
+        <w:t>创建一个退出按钮</w:t>
+      </w:r>
+      <w:r>
+        <w:rPr>
+          <w:rFonts w:hint="eastAsia"/>
+          <w:color w:val="808080"/>
+        </w:rPr>
+        <w:br/>
+        <w:t xml:space="preserve">        </w:t>
+      </w:r>
+      <w:r>
+        <w:rPr>
+          <w:color w:val="94558D"/>
+        </w:rPr>
+        <w:t>self</w:t>
+      </w:r>
+      <w:r>
+        <w:rPr>
+          <w:color w:val="A9B7C6"/>
+        </w:rPr>
+        <w:t>.btnQuit = Button(</w:t>
+      </w:r>
+      <w:r>
+        <w:rPr>
+          <w:color w:val="94558D"/>
+        </w:rPr>
+        <w:t>self</w:t>
+      </w:r>
+      <w:r>
+        <w:rPr>
+          <w:color w:val="CC7832"/>
+        </w:rPr>
+        <w:t xml:space="preserve">, </w:t>
+      </w:r>
+      <w:r>
+        <w:rPr>
+          <w:color w:val="AA4926"/>
+        </w:rPr>
+        <w:t>text</w:t>
+      </w:r>
+      <w:r>
+        <w:rPr>
+          <w:color w:val="A9B7C6"/>
+        </w:rPr>
+        <w:t>=</w:t>
+      </w:r>
+      <w:r>
+        <w:rPr>
+          <w:color w:val="6A8759"/>
+        </w:rPr>
+        <w:t>"</w:t>
+      </w:r>
+      <w:r>
+        <w:rPr>
+          <w:rFonts w:hint="eastAsia"/>
+          <w:color w:val="6A8759"/>
+        </w:rPr>
+        <w:t>推出</w:t>
+      </w:r>
+      <w:r>
+        <w:rPr>
+          <w:color w:val="6A8759"/>
+        </w:rPr>
+        <w:t>"</w:t>
+      </w:r>
+      <w:r>
+        <w:rPr>
+          <w:color w:val="CC7832"/>
+        </w:rPr>
+        <w:t xml:space="preserve">, </w:t>
+      </w:r>
+      <w:r>
+        <w:rPr>
+          <w:color w:val="AA4926"/>
+        </w:rPr>
+        <w:t>command</w:t>
+      </w:r>
+      <w:r>
+        <w:rPr>
+          <w:color w:val="A9B7C6"/>
+        </w:rPr>
+        <w:t>=root.destroy)</w:t>
+      </w:r>
+      <w:r>
+        <w:rPr>
+          <w:color w:val="A9B7C6"/>
+        </w:rPr>
+        <w:br/>
+        <w:t xml:space="preserve">        </w:t>
+      </w:r>
+      <w:r>
+        <w:rPr>
+          <w:color w:val="94558D"/>
+        </w:rPr>
+        <w:t>self</w:t>
+      </w:r>
+      <w:r>
+        <w:rPr>
+          <w:color w:val="A9B7C6"/>
+        </w:rPr>
+        <w:t>.btnQuit.pack()</w:t>
+      </w:r>
+      <w:r>
+        <w:rPr>
+          <w:color w:val="A9B7C6"/>
+        </w:rPr>
+        <w:br/>
+      </w:r>
+      <w:r>
+        <w:rPr>
+          <w:color w:val="A9B7C6"/>
+        </w:rPr>
+        <w:br/>
+        <w:t xml:space="preserve">    </w:t>
+      </w:r>
+      <w:r>
+        <w:rPr>
+          <w:color w:val="CC7832"/>
+        </w:rPr>
+        <w:t xml:space="preserve">def </w:t>
+      </w:r>
+      <w:r>
+        <w:rPr>
+          <w:color w:val="FFC66D"/>
+        </w:rPr>
+        <w:t>songhua</w:t>
+      </w:r>
+      <w:r>
+        <w:rPr>
+          <w:color w:val="A9B7C6"/>
+        </w:rPr>
+        <w:t>(</w:t>
+      </w:r>
+      <w:r>
+        <w:rPr>
+          <w:color w:val="94558D"/>
+        </w:rPr>
+        <w:t>self</w:t>
+      </w:r>
+      <w:r>
+        <w:rPr>
+          <w:color w:val="A9B7C6"/>
+        </w:rPr>
+        <w:t>):</w:t>
+      </w:r>
+      <w:r>
+        <w:rPr>
+          <w:color w:val="A9B7C6"/>
+        </w:rPr>
+        <w:br/>
+        <w:t xml:space="preserve">        messagebox.showinfo(</w:t>
+      </w:r>
+      <w:r>
+        <w:rPr>
+          <w:color w:val="6A8759"/>
+        </w:rPr>
+        <w:t>"</w:t>
+      </w:r>
+      <w:r>
+        <w:rPr>
+          <w:rFonts w:hint="eastAsia"/>
+          <w:color w:val="6A8759"/>
+        </w:rPr>
+        <w:t>送花</w:t>
+      </w:r>
+      <w:r>
+        <w:rPr>
+          <w:color w:val="6A8759"/>
+        </w:rPr>
+        <w:t>"</w:t>
+      </w:r>
+      <w:r>
+        <w:rPr>
+          <w:color w:val="CC7832"/>
+        </w:rPr>
+        <w:t xml:space="preserve">, </w:t>
+      </w:r>
+      <w:r>
+        <w:rPr>
+          <w:color w:val="6A8759"/>
+        </w:rPr>
+        <w:t>"</w:t>
+      </w:r>
+      <w:r>
+        <w:rPr>
+          <w:rFonts w:hint="eastAsia"/>
+          <w:color w:val="6A8759"/>
+        </w:rPr>
+        <w:t>送你一朵小红花</w:t>
+      </w:r>
+      <w:r>
+        <w:rPr>
+          <w:color w:val="6A8759"/>
+        </w:rPr>
+        <w:t>"</w:t>
+      </w:r>
+      <w:r>
+        <w:rPr>
+          <w:color w:val="A9B7C6"/>
+        </w:rPr>
+        <w:t>)</w:t>
+      </w:r>
+      <w:r>
+        <w:rPr>
+          <w:color w:val="A9B7C6"/>
+        </w:rPr>
+        <w:br/>
+        <w:t xml:space="preserve">        </w:t>
+      </w:r>
+      <w:r>
+        <w:rPr>
+          <w:color w:val="8888C6"/>
+        </w:rPr>
+        <w:t>print</w:t>
+      </w:r>
+      <w:r>
+        <w:rPr>
+          <w:color w:val="A9B7C6"/>
+        </w:rPr>
+        <w:t>(</w:t>
+      </w:r>
+      <w:r>
+        <w:rPr>
+          <w:color w:val="6A8759"/>
+        </w:rPr>
+        <w:t>"</w:t>
+      </w:r>
+      <w:r>
+        <w:rPr>
+          <w:rFonts w:hint="eastAsia"/>
+          <w:color w:val="6A8759"/>
+        </w:rPr>
+        <w:t>后台打印，送一朵花</w:t>
+      </w:r>
+      <w:r>
+        <w:rPr>
+          <w:color w:val="6A8759"/>
+        </w:rPr>
+        <w:t>"</w:t>
+      </w:r>
+      <w:r>
+        <w:rPr>
+          <w:color w:val="A9B7C6"/>
+        </w:rPr>
+        <w:t>)</w:t>
+      </w:r>
+      <w:r>
+        <w:rPr>
+          <w:color w:val="A9B7C6"/>
+        </w:rPr>
+        <w:br/>
+      </w:r>
+      <w:r>
+        <w:rPr>
+          <w:color w:val="A9B7C6"/>
+        </w:rPr>
+        <w:br/>
+        <w:t xml:space="preserve">    </w:t>
+      </w:r>
+      <w:r>
+        <w:rPr>
+          <w:color w:val="CC7832"/>
+        </w:rPr>
+        <w:t xml:space="preserve">def </w:t>
+      </w:r>
+      <w:r>
+        <w:rPr>
+          <w:color w:val="FFC66D"/>
+        </w:rPr>
+        <w:t>sayhi</w:t>
+      </w:r>
+      <w:r>
+        <w:rPr>
+          <w:color w:val="A9B7C6"/>
+        </w:rPr>
+        <w:t>(</w:t>
+      </w:r>
+      <w:r>
+        <w:rPr>
+          <w:color w:val="94558D"/>
+        </w:rPr>
+        <w:t>self</w:t>
+      </w:r>
+      <w:r>
+        <w:rPr>
+          <w:color w:val="A9B7C6"/>
+        </w:rPr>
+        <w:t>):</w:t>
+      </w:r>
+      <w:r>
+        <w:rPr>
+          <w:color w:val="A9B7C6"/>
+        </w:rPr>
+        <w:br/>
+        <w:t xml:space="preserve">        messagebox.showinfo(</w:t>
+      </w:r>
+      <w:r>
+        <w:rPr>
+          <w:color w:val="6A8759"/>
+        </w:rPr>
+        <w:t>"</w:t>
+      </w:r>
+      <w:r>
+        <w:rPr>
+          <w:rFonts w:hint="eastAsia"/>
+          <w:color w:val="6A8759"/>
+        </w:rPr>
+        <w:t>打招呼</w:t>
+      </w:r>
+      <w:r>
+        <w:rPr>
+          <w:color w:val="6A8759"/>
+        </w:rPr>
+        <w:t>"</w:t>
+      </w:r>
+      <w:r>
+        <w:rPr>
+          <w:color w:val="CC7832"/>
+        </w:rPr>
+        <w:t xml:space="preserve">, </w:t>
+      </w:r>
+      <w:r>
+        <w:rPr>
+          <w:color w:val="6A8759"/>
+        </w:rPr>
+        <w:t>"</w:t>
+      </w:r>
+      <w:r>
+        <w:rPr>
+          <w:rFonts w:hint="eastAsia"/>
+          <w:color w:val="6A8759"/>
+        </w:rPr>
+        <w:t>你好哈！</w:t>
+      </w:r>
+      <w:r>
+        <w:rPr>
+          <w:color w:val="6A8759"/>
+        </w:rPr>
+        <w:t>"</w:t>
+      </w:r>
+      <w:r>
+        <w:rPr>
+          <w:color w:val="A9B7C6"/>
+        </w:rPr>
+        <w:t>)</w:t>
+      </w:r>
+      <w:r>
+        <w:rPr>
+          <w:color w:val="A9B7C6"/>
+        </w:rPr>
+        <w:br/>
+        <w:t xml:space="preserve">        </w:t>
+      </w:r>
+      <w:r>
+        <w:rPr>
+          <w:color w:val="8888C6"/>
+        </w:rPr>
+        <w:t>print</w:t>
+      </w:r>
+      <w:r>
+        <w:rPr>
+          <w:color w:val="A9B7C6"/>
+        </w:rPr>
+        <w:t>(</w:t>
+      </w:r>
+      <w:r>
+        <w:rPr>
+          <w:color w:val="6A8759"/>
+        </w:rPr>
+        <w:t>"</w:t>
+      </w:r>
+      <w:r>
+        <w:rPr>
+          <w:rFonts w:hint="eastAsia"/>
+          <w:color w:val="6A8759"/>
+        </w:rPr>
+        <w:t>后台打印，你好</w:t>
+      </w:r>
+      <w:r>
+        <w:rPr>
+          <w:color w:val="6A8759"/>
+        </w:rPr>
+        <w:t>"</w:t>
+      </w:r>
+      <w:r>
+        <w:rPr>
+          <w:color w:val="A9B7C6"/>
+        </w:rPr>
+        <w:t>)</w:t>
+      </w:r>
+      <w:r>
+        <w:rPr>
+          <w:color w:val="A9B7C6"/>
+        </w:rPr>
+        <w:br/>
+      </w:r>
+      <w:r>
+        <w:rPr>
+          <w:color w:val="A9B7C6"/>
+        </w:rPr>
+        <w:br/>
+      </w:r>
+      <w:r>
+        <w:rPr>
+          <w:color w:val="A9B7C6"/>
+        </w:rPr>
+        <w:br/>
+        <w:t>root = Tk()</w:t>
+      </w:r>
+      <w:r>
+        <w:rPr>
+          <w:color w:val="A9B7C6"/>
+        </w:rPr>
+        <w:br/>
+        <w:t>root.geometry(</w:t>
+      </w:r>
+      <w:r>
+        <w:rPr>
+          <w:color w:val="6A8759"/>
+        </w:rPr>
+        <w:t>"400x200+200+100"</w:t>
+      </w:r>
+      <w:r>
+        <w:rPr>
+          <w:color w:val="A9B7C6"/>
+        </w:rPr>
+        <w:t>)</w:t>
+      </w:r>
+      <w:r>
+        <w:rPr>
+          <w:color w:val="A9B7C6"/>
+        </w:rPr>
+        <w:br/>
+        <w:t>root.title(</w:t>
+      </w:r>
+      <w:r>
+        <w:rPr>
+          <w:color w:val="6A8759"/>
+        </w:rPr>
+        <w:t>"</w:t>
+      </w:r>
+      <w:r>
+        <w:rPr>
+          <w:rFonts w:hint="eastAsia"/>
+          <w:color w:val="6A8759"/>
+        </w:rPr>
+        <w:t>一个经典的</w:t>
+      </w:r>
+      <w:r>
+        <w:rPr>
+          <w:color w:val="6A8759"/>
+        </w:rPr>
+        <w:t>GUI</w:t>
+      </w:r>
+      <w:r>
+        <w:rPr>
+          <w:rFonts w:hint="eastAsia"/>
+          <w:color w:val="6A8759"/>
+        </w:rPr>
+        <w:t>程序类的测试</w:t>
+      </w:r>
+      <w:r>
+        <w:rPr>
+          <w:color w:val="6A8759"/>
+        </w:rPr>
+        <w:t>"</w:t>
+      </w:r>
+      <w:r>
+        <w:rPr>
+          <w:color w:val="A9B7C6"/>
+        </w:rPr>
+        <w:t>)</w:t>
+      </w:r>
+      <w:r>
+        <w:rPr>
+          <w:color w:val="A9B7C6"/>
+        </w:rPr>
+        <w:br/>
+        <w:t>app = Application(</w:t>
+      </w:r>
+      <w:r>
+        <w:rPr>
+          <w:color w:val="AA4926"/>
+        </w:rPr>
+        <w:t>master</w:t>
+      </w:r>
+      <w:r>
+        <w:rPr>
+          <w:color w:val="A9B7C6"/>
+        </w:rPr>
+        <w:t>=root)</w:t>
+      </w:r>
+      <w:r>
+        <w:rPr>
+          <w:color w:val="A9B7C6"/>
+        </w:rPr>
+        <w:br/>
+      </w:r>
+      <w:r>
+        <w:rPr>
+          <w:color w:val="A9B7C6"/>
+        </w:rPr>
+        <w:br/>
+        <w:t>root.mainloop()</w:t>
+      </w:r>
+    </w:p>
+    <w:p/>
+    <w:p>
+      <w:bookmarkStart w:id="0" w:name="_GoBack"/>
+      <w:bookmarkEnd w:id="0"/>
     </w:p>
     <w:p/>
     <w:sectPr>
@@ -579,6 +3594,82 @@
       <w:u w:val="single"/>
     </w:rPr>
   </w:style>
+  <w:style w:type="paragraph" w:styleId="a4">
+    <w:name w:val="Balloon Text"/>
+    <w:basedOn w:val="a"/>
+    <w:link w:val="Char"/>
+    <w:uiPriority w:val="99"/>
+    <w:semiHidden/>
+    <w:unhideWhenUsed/>
+    <w:rsid w:val="00922460"/>
+    <w:rPr>
+      <w:sz w:val="18"/>
+      <w:szCs w:val="18"/>
+    </w:rPr>
+  </w:style>
+  <w:style w:type="character" w:customStyle="1" w:styleId="Char">
+    <w:name w:val="批注框文本 Char"/>
+    <w:basedOn w:val="a0"/>
+    <w:link w:val="a4"/>
+    <w:uiPriority w:val="99"/>
+    <w:semiHidden/>
+    <w:rsid w:val="00922460"/>
+    <w:rPr>
+      <w:sz w:val="18"/>
+      <w:szCs w:val="18"/>
+    </w:rPr>
+  </w:style>
+  <w:style w:type="paragraph" w:styleId="HTML">
+    <w:name w:val="HTML Preformatted"/>
+    <w:basedOn w:val="a"/>
+    <w:link w:val="HTMLChar"/>
+    <w:uiPriority w:val="99"/>
+    <w:semiHidden/>
+    <w:unhideWhenUsed/>
+    <w:rsid w:val="004761D4"/>
+    <w:pPr>
+      <w:widowControl/>
+      <w:tabs>
+        <w:tab w:val="left" w:pos="916"/>
+        <w:tab w:val="left" w:pos="1832"/>
+        <w:tab w:val="left" w:pos="2748"/>
+        <w:tab w:val="left" w:pos="3664"/>
+        <w:tab w:val="left" w:pos="4580"/>
+        <w:tab w:val="left" w:pos="5496"/>
+        <w:tab w:val="left" w:pos="6412"/>
+        <w:tab w:val="left" w:pos="7328"/>
+        <w:tab w:val="left" w:pos="8244"/>
+        <w:tab w:val="left" w:pos="9160"/>
+        <w:tab w:val="left" w:pos="10076"/>
+        <w:tab w:val="left" w:pos="10992"/>
+        <w:tab w:val="left" w:pos="11908"/>
+        <w:tab w:val="left" w:pos="12824"/>
+        <w:tab w:val="left" w:pos="13740"/>
+        <w:tab w:val="left" w:pos="14656"/>
+      </w:tabs>
+      <w:jc w:val="left"/>
+    </w:pPr>
+    <w:rPr>
+      <w:rFonts w:ascii="宋体" w:eastAsia="宋体" w:hAnsi="宋体" w:cs="宋体"/>
+      <w:kern w:val="0"/>
+      <w:sz w:val="24"/>
+      <w:szCs w:val="24"/>
+    </w:rPr>
+  </w:style>
+  <w:style w:type="character" w:customStyle="1" w:styleId="HTMLChar">
+    <w:name w:val="HTML 预设格式 Char"/>
+    <w:basedOn w:val="a0"/>
+    <w:link w:val="HTML"/>
+    <w:uiPriority w:val="99"/>
+    <w:semiHidden/>
+    <w:rsid w:val="004761D4"/>
+    <w:rPr>
+      <w:rFonts w:ascii="宋体" w:eastAsia="宋体" w:hAnsi="宋体" w:cs="宋体"/>
+      <w:kern w:val="0"/>
+      <w:sz w:val="24"/>
+      <w:szCs w:val="24"/>
+    </w:rPr>
+  </w:style>
 </w:styles>
 </file>
 
@@ -779,6 +3870,82 @@
     <w:rPr>
       <w:color w:val="0000FF" w:themeColor="hyperlink"/>
       <w:u w:val="single"/>
+    </w:rPr>
+  </w:style>
+  <w:style w:type="paragraph" w:styleId="a4">
+    <w:name w:val="Balloon Text"/>
+    <w:basedOn w:val="a"/>
+    <w:link w:val="Char"/>
+    <w:uiPriority w:val="99"/>
+    <w:semiHidden/>
+    <w:unhideWhenUsed/>
+    <w:rsid w:val="00922460"/>
+    <w:rPr>
+      <w:sz w:val="18"/>
+      <w:szCs w:val="18"/>
+    </w:rPr>
+  </w:style>
+  <w:style w:type="character" w:customStyle="1" w:styleId="Char">
+    <w:name w:val="批注框文本 Char"/>
+    <w:basedOn w:val="a0"/>
+    <w:link w:val="a4"/>
+    <w:uiPriority w:val="99"/>
+    <w:semiHidden/>
+    <w:rsid w:val="00922460"/>
+    <w:rPr>
+      <w:sz w:val="18"/>
+      <w:szCs w:val="18"/>
+    </w:rPr>
+  </w:style>
+  <w:style w:type="paragraph" w:styleId="HTML">
+    <w:name w:val="HTML Preformatted"/>
+    <w:basedOn w:val="a"/>
+    <w:link w:val="HTMLChar"/>
+    <w:uiPriority w:val="99"/>
+    <w:semiHidden/>
+    <w:unhideWhenUsed/>
+    <w:rsid w:val="004761D4"/>
+    <w:pPr>
+      <w:widowControl/>
+      <w:tabs>
+        <w:tab w:val="left" w:pos="916"/>
+        <w:tab w:val="left" w:pos="1832"/>
+        <w:tab w:val="left" w:pos="2748"/>
+        <w:tab w:val="left" w:pos="3664"/>
+        <w:tab w:val="left" w:pos="4580"/>
+        <w:tab w:val="left" w:pos="5496"/>
+        <w:tab w:val="left" w:pos="6412"/>
+        <w:tab w:val="left" w:pos="7328"/>
+        <w:tab w:val="left" w:pos="8244"/>
+        <w:tab w:val="left" w:pos="9160"/>
+        <w:tab w:val="left" w:pos="10076"/>
+        <w:tab w:val="left" w:pos="10992"/>
+        <w:tab w:val="left" w:pos="11908"/>
+        <w:tab w:val="left" w:pos="12824"/>
+        <w:tab w:val="left" w:pos="13740"/>
+        <w:tab w:val="left" w:pos="14656"/>
+      </w:tabs>
+      <w:jc w:val="left"/>
+    </w:pPr>
+    <w:rPr>
+      <w:rFonts w:ascii="宋体" w:eastAsia="宋体" w:hAnsi="宋体" w:cs="宋体"/>
+      <w:kern w:val="0"/>
+      <w:sz w:val="24"/>
+      <w:szCs w:val="24"/>
+    </w:rPr>
+  </w:style>
+  <w:style w:type="character" w:customStyle="1" w:styleId="HTMLChar">
+    <w:name w:val="HTML 预设格式 Char"/>
+    <w:basedOn w:val="a0"/>
+    <w:link w:val="HTML"/>
+    <w:uiPriority w:val="99"/>
+    <w:semiHidden/>
+    <w:rsid w:val="004761D4"/>
+    <w:rPr>
+      <w:rFonts w:ascii="宋体" w:eastAsia="宋体" w:hAnsi="宋体" w:cs="宋体"/>
+      <w:kern w:val="0"/>
+      <w:sz w:val="24"/>
+      <w:szCs w:val="24"/>
     </w:rPr>
   </w:style>
 </w:styles>
